--- a/文件上传文档.docx
+++ b/文件上传文档.docx
@@ -48,6 +48,7 @@
         </w:rPr>
       </w:pPr>
       <w:proofErr w:type="spellStart"/>
+      <w:proofErr w:type="gramStart"/>
       <w:r>
         <w:rPr>
           <w:rFonts w:ascii="Arial" w:eastAsia="宋体" w:hAnsi="Arial" w:cs="Arial"/>
@@ -59,6 +60,7 @@
         <w:t>setter.testApi</w:t>
       </w:r>
       <w:proofErr w:type="spellEnd"/>
+      <w:proofErr w:type="gramEnd"/>
       <w:r>
         <w:rPr>
           <w:rFonts w:ascii="Arial" w:eastAsia="宋体" w:hAnsi="Arial" w:cs="Arial"/>
@@ -69,8 +71,6 @@
         </w:rPr>
         <w:t xml:space="preserve"> = “http://localhost:8080”</w:t>
       </w:r>
-      <w:bookmarkStart w:id="0" w:name="_GoBack"/>
-      <w:bookmarkEnd w:id="0"/>
     </w:p>
     <w:p>
       <w:pPr>
@@ -1569,7 +1569,8 @@
     </w:p>
     <w:tbl>
       <w:tblPr>
-        <w:tblW w:w="10605" w:type="dxa"/>
+        <w:tblW w:w="8092" w:type="dxa"/>
+        <w:tblLayout w:type="fixed"/>
         <w:tblCellMar>
           <w:top w:w="15" w:type="dxa"/>
           <w:left w:w="15" w:type="dxa"/>
@@ -1579,28 +1580,29 @@
         <w:tblLook w:val="04A0" w:firstRow="1" w:lastRow="0" w:firstColumn="1" w:lastColumn="0" w:noHBand="0" w:noVBand="1"/>
       </w:tblPr>
       <w:tblGrid>
-        <w:gridCol w:w="781"/>
-        <w:gridCol w:w="1736"/>
-        <w:gridCol w:w="1264"/>
-        <w:gridCol w:w="1258"/>
-        <w:gridCol w:w="5566"/>
+        <w:gridCol w:w="692"/>
+        <w:gridCol w:w="1288"/>
+        <w:gridCol w:w="1260"/>
+        <w:gridCol w:w="989"/>
+        <w:gridCol w:w="3863"/>
       </w:tblGrid>
       <w:tr>
         <w:tc>
           <w:tcPr>
-            <w:tcW w:w="0" w:type="auto"/>
-            <w:tcBorders>
-              <w:top w:val="single" w:sz="6" w:space="0" w:color="DDDDDD"/>
-              <w:left w:val="single" w:sz="6" w:space="0" w:color="DDDDDD"/>
-              <w:bottom w:val="single" w:sz="6" w:space="0" w:color="DDDDDD"/>
-              <w:right w:val="single" w:sz="6" w:space="0" w:color="DDDDDD"/>
-            </w:tcBorders>
-            <w:tcMar>
-              <w:top w:w="105" w:type="dxa"/>
-              <w:left w:w="150" w:type="dxa"/>
-              <w:bottom w:w="105" w:type="dxa"/>
-              <w:right w:w="150" w:type="dxa"/>
-            </w:tcMar>
+            <w:tcW w:w="692" w:type="dxa"/>
+            <w:tcBorders>
+              <w:top w:val="single" w:sz="6" w:space="0" w:color="DDDDDD"/>
+              <w:left w:val="single" w:sz="6" w:space="0" w:color="DDDDDD"/>
+              <w:bottom w:val="single" w:sz="6" w:space="0" w:color="DDDDDD"/>
+              <w:right w:val="single" w:sz="6" w:space="0" w:color="DDDDDD"/>
+            </w:tcBorders>
+            <w:tcMar>
+              <w:top w:w="105" w:type="dxa"/>
+              <w:left w:w="150" w:type="dxa"/>
+              <w:bottom w:w="105" w:type="dxa"/>
+              <w:right w:w="150" w:type="dxa"/>
+            </w:tcMar>
+            <w:vAlign w:val="center"/>
             <w:hideMark/>
           </w:tcPr>
           <w:p>
@@ -1625,19 +1627,20 @@
         </w:tc>
         <w:tc>
           <w:tcPr>
-            <w:tcW w:w="0" w:type="auto"/>
-            <w:tcBorders>
-              <w:top w:val="single" w:sz="6" w:space="0" w:color="DDDDDD"/>
-              <w:left w:val="single" w:sz="6" w:space="0" w:color="DDDDDD"/>
-              <w:bottom w:val="single" w:sz="6" w:space="0" w:color="DDDDDD"/>
-              <w:right w:val="single" w:sz="6" w:space="0" w:color="DDDDDD"/>
-            </w:tcBorders>
-            <w:tcMar>
-              <w:top w:w="105" w:type="dxa"/>
-              <w:left w:w="150" w:type="dxa"/>
-              <w:bottom w:w="105" w:type="dxa"/>
-              <w:right w:w="150" w:type="dxa"/>
-            </w:tcMar>
+            <w:tcW w:w="1288" w:type="dxa"/>
+            <w:tcBorders>
+              <w:top w:val="single" w:sz="6" w:space="0" w:color="DDDDDD"/>
+              <w:left w:val="single" w:sz="6" w:space="0" w:color="DDDDDD"/>
+              <w:bottom w:val="single" w:sz="6" w:space="0" w:color="DDDDDD"/>
+              <w:right w:val="single" w:sz="6" w:space="0" w:color="DDDDDD"/>
+            </w:tcBorders>
+            <w:tcMar>
+              <w:top w:w="105" w:type="dxa"/>
+              <w:left w:w="150" w:type="dxa"/>
+              <w:bottom w:w="105" w:type="dxa"/>
+              <w:right w:w="150" w:type="dxa"/>
+            </w:tcMar>
+            <w:vAlign w:val="center"/>
             <w:hideMark/>
           </w:tcPr>
           <w:p>
@@ -1662,19 +1665,20 @@
         </w:tc>
         <w:tc>
           <w:tcPr>
-            <w:tcW w:w="0" w:type="auto"/>
-            <w:tcBorders>
-              <w:top w:val="single" w:sz="6" w:space="0" w:color="DDDDDD"/>
-              <w:left w:val="single" w:sz="6" w:space="0" w:color="DDDDDD"/>
-              <w:bottom w:val="single" w:sz="6" w:space="0" w:color="DDDDDD"/>
-              <w:right w:val="single" w:sz="6" w:space="0" w:color="DDDDDD"/>
-            </w:tcBorders>
-            <w:tcMar>
-              <w:top w:w="105" w:type="dxa"/>
-              <w:left w:w="150" w:type="dxa"/>
-              <w:bottom w:w="105" w:type="dxa"/>
-              <w:right w:w="150" w:type="dxa"/>
-            </w:tcMar>
+            <w:tcW w:w="1260" w:type="dxa"/>
+            <w:tcBorders>
+              <w:top w:val="single" w:sz="6" w:space="0" w:color="DDDDDD"/>
+              <w:left w:val="single" w:sz="6" w:space="0" w:color="DDDDDD"/>
+              <w:bottom w:val="single" w:sz="6" w:space="0" w:color="DDDDDD"/>
+              <w:right w:val="single" w:sz="6" w:space="0" w:color="DDDDDD"/>
+            </w:tcBorders>
+            <w:tcMar>
+              <w:top w:w="105" w:type="dxa"/>
+              <w:left w:w="150" w:type="dxa"/>
+              <w:bottom w:w="105" w:type="dxa"/>
+              <w:right w:w="150" w:type="dxa"/>
+            </w:tcMar>
+            <w:vAlign w:val="center"/>
             <w:hideMark/>
           </w:tcPr>
           <w:p>
@@ -1699,25 +1703,26 @@
         </w:tc>
         <w:tc>
           <w:tcPr>
-            <w:tcW w:w="0" w:type="auto"/>
-            <w:tcBorders>
-              <w:top w:val="single" w:sz="6" w:space="0" w:color="DDDDDD"/>
-              <w:left w:val="single" w:sz="6" w:space="0" w:color="DDDDDD"/>
-              <w:bottom w:val="single" w:sz="6" w:space="0" w:color="DDDDDD"/>
-              <w:right w:val="single" w:sz="6" w:space="0" w:color="DDDDDD"/>
-            </w:tcBorders>
-            <w:tcMar>
-              <w:top w:w="105" w:type="dxa"/>
-              <w:left w:w="150" w:type="dxa"/>
-              <w:bottom w:w="105" w:type="dxa"/>
-              <w:right w:w="150" w:type="dxa"/>
-            </w:tcMar>
-            <w:hideMark/>
-          </w:tcPr>
-          <w:p>
-            <w:pPr>
-              <w:widowControl/>
-              <w:jc w:val="left"/>
+            <w:tcW w:w="989" w:type="dxa"/>
+            <w:tcBorders>
+              <w:top w:val="single" w:sz="6" w:space="0" w:color="DDDDDD"/>
+              <w:left w:val="single" w:sz="6" w:space="0" w:color="DDDDDD"/>
+              <w:bottom w:val="single" w:sz="6" w:space="0" w:color="DDDDDD"/>
+              <w:right w:val="single" w:sz="6" w:space="0" w:color="DDDDDD"/>
+            </w:tcBorders>
+            <w:tcMar>
+              <w:top w:w="105" w:type="dxa"/>
+              <w:left w:w="150" w:type="dxa"/>
+              <w:bottom w:w="105" w:type="dxa"/>
+              <w:right w:w="150" w:type="dxa"/>
+            </w:tcMar>
+            <w:vAlign w:val="center"/>
+            <w:hideMark/>
+          </w:tcPr>
+          <w:p>
+            <w:pPr>
+              <w:widowControl/>
+              <w:jc w:val="center"/>
               <w:rPr>
                 <w:rFonts w:ascii="宋体" w:eastAsia="宋体" w:hAnsi="宋体" w:cs="宋体"/>
                 <w:kern w:val="0"/>
@@ -1734,19 +1739,20 @@
         </w:tc>
         <w:tc>
           <w:tcPr>
-            <w:tcW w:w="0" w:type="auto"/>
-            <w:tcBorders>
-              <w:top w:val="single" w:sz="6" w:space="0" w:color="DDDDDD"/>
-              <w:left w:val="single" w:sz="6" w:space="0" w:color="DDDDDD"/>
-              <w:bottom w:val="single" w:sz="6" w:space="0" w:color="DDDDDD"/>
-              <w:right w:val="single" w:sz="6" w:space="0" w:color="DDDDDD"/>
-            </w:tcBorders>
-            <w:tcMar>
-              <w:top w:w="105" w:type="dxa"/>
-              <w:left w:w="150" w:type="dxa"/>
-              <w:bottom w:w="105" w:type="dxa"/>
-              <w:right w:w="150" w:type="dxa"/>
-            </w:tcMar>
+            <w:tcW w:w="3863" w:type="dxa"/>
+            <w:tcBorders>
+              <w:top w:val="single" w:sz="6" w:space="0" w:color="DDDDDD"/>
+              <w:left w:val="single" w:sz="6" w:space="0" w:color="DDDDDD"/>
+              <w:bottom w:val="single" w:sz="6" w:space="0" w:color="DDDDDD"/>
+              <w:right w:val="single" w:sz="6" w:space="0" w:color="DDDDDD"/>
+            </w:tcBorders>
+            <w:tcMar>
+              <w:top w:w="105" w:type="dxa"/>
+              <w:left w:w="150" w:type="dxa"/>
+              <w:bottom w:w="105" w:type="dxa"/>
+              <w:right w:w="150" w:type="dxa"/>
+            </w:tcMar>
+            <w:vAlign w:val="center"/>
             <w:hideMark/>
           </w:tcPr>
           <w:p>
@@ -1773,19 +1779,20 @@
       <w:tr>
         <w:tc>
           <w:tcPr>
-            <w:tcW w:w="0" w:type="auto"/>
-            <w:tcBorders>
-              <w:top w:val="single" w:sz="6" w:space="0" w:color="DDDDDD"/>
-              <w:left w:val="single" w:sz="6" w:space="0" w:color="DDDDDD"/>
-              <w:bottom w:val="single" w:sz="6" w:space="0" w:color="DDDDDD"/>
-              <w:right w:val="single" w:sz="6" w:space="0" w:color="DDDDDD"/>
-            </w:tcBorders>
-            <w:tcMar>
-              <w:top w:w="105" w:type="dxa"/>
-              <w:left w:w="150" w:type="dxa"/>
-              <w:bottom w:w="105" w:type="dxa"/>
-              <w:right w:w="150" w:type="dxa"/>
-            </w:tcMar>
+            <w:tcW w:w="692" w:type="dxa"/>
+            <w:tcBorders>
+              <w:top w:val="single" w:sz="6" w:space="0" w:color="DDDDDD"/>
+              <w:left w:val="single" w:sz="6" w:space="0" w:color="DDDDDD"/>
+              <w:bottom w:val="single" w:sz="6" w:space="0" w:color="DDDDDD"/>
+              <w:right w:val="single" w:sz="6" w:space="0" w:color="DDDDDD"/>
+            </w:tcBorders>
+            <w:tcMar>
+              <w:top w:w="105" w:type="dxa"/>
+              <w:left w:w="150" w:type="dxa"/>
+              <w:bottom w:w="105" w:type="dxa"/>
+              <w:right w:w="150" w:type="dxa"/>
+            </w:tcMar>
+            <w:vAlign w:val="center"/>
             <w:hideMark/>
           </w:tcPr>
           <w:p>
@@ -1808,25 +1815,26 @@
         </w:tc>
         <w:tc>
           <w:tcPr>
-            <w:tcW w:w="0" w:type="auto"/>
-            <w:tcBorders>
-              <w:top w:val="single" w:sz="6" w:space="0" w:color="DDDDDD"/>
-              <w:left w:val="single" w:sz="6" w:space="0" w:color="DDDDDD"/>
-              <w:bottom w:val="single" w:sz="6" w:space="0" w:color="DDDDDD"/>
-              <w:right w:val="single" w:sz="6" w:space="0" w:color="DDDDDD"/>
-            </w:tcBorders>
-            <w:tcMar>
-              <w:top w:w="105" w:type="dxa"/>
-              <w:left w:w="150" w:type="dxa"/>
-              <w:bottom w:w="105" w:type="dxa"/>
-              <w:right w:w="150" w:type="dxa"/>
-            </w:tcMar>
-            <w:hideMark/>
-          </w:tcPr>
-          <w:p>
-            <w:pPr>
-              <w:widowControl/>
-              <w:jc w:val="left"/>
+            <w:tcW w:w="1288" w:type="dxa"/>
+            <w:tcBorders>
+              <w:top w:val="single" w:sz="6" w:space="0" w:color="DDDDDD"/>
+              <w:left w:val="single" w:sz="6" w:space="0" w:color="DDDDDD"/>
+              <w:bottom w:val="single" w:sz="6" w:space="0" w:color="DDDDDD"/>
+              <w:right w:val="single" w:sz="6" w:space="0" w:color="DDDDDD"/>
+            </w:tcBorders>
+            <w:tcMar>
+              <w:top w:w="105" w:type="dxa"/>
+              <w:left w:w="150" w:type="dxa"/>
+              <w:bottom w:w="105" w:type="dxa"/>
+              <w:right w:w="150" w:type="dxa"/>
+            </w:tcMar>
+            <w:vAlign w:val="center"/>
+            <w:hideMark/>
+          </w:tcPr>
+          <w:p>
+            <w:pPr>
+              <w:widowControl/>
+              <w:jc w:val="center"/>
               <w:rPr>
                 <w:rFonts w:ascii="宋体" w:eastAsia="宋体" w:hAnsi="宋体" w:cs="宋体"/>
                 <w:kern w:val="0"/>
@@ -1843,25 +1851,26 @@
         </w:tc>
         <w:tc>
           <w:tcPr>
-            <w:tcW w:w="0" w:type="auto"/>
-            <w:tcBorders>
-              <w:top w:val="single" w:sz="6" w:space="0" w:color="DDDDDD"/>
-              <w:left w:val="single" w:sz="6" w:space="0" w:color="DDDDDD"/>
-              <w:bottom w:val="single" w:sz="6" w:space="0" w:color="DDDDDD"/>
-              <w:right w:val="single" w:sz="6" w:space="0" w:color="DDDDDD"/>
-            </w:tcBorders>
-            <w:tcMar>
-              <w:top w:w="105" w:type="dxa"/>
-              <w:left w:w="150" w:type="dxa"/>
-              <w:bottom w:w="105" w:type="dxa"/>
-              <w:right w:w="150" w:type="dxa"/>
-            </w:tcMar>
-            <w:hideMark/>
-          </w:tcPr>
-          <w:p>
-            <w:pPr>
-              <w:widowControl/>
-              <w:jc w:val="left"/>
+            <w:tcW w:w="1260" w:type="dxa"/>
+            <w:tcBorders>
+              <w:top w:val="single" w:sz="6" w:space="0" w:color="DDDDDD"/>
+              <w:left w:val="single" w:sz="6" w:space="0" w:color="DDDDDD"/>
+              <w:bottom w:val="single" w:sz="6" w:space="0" w:color="DDDDDD"/>
+              <w:right w:val="single" w:sz="6" w:space="0" w:color="DDDDDD"/>
+            </w:tcBorders>
+            <w:tcMar>
+              <w:top w:w="105" w:type="dxa"/>
+              <w:left w:w="150" w:type="dxa"/>
+              <w:bottom w:w="105" w:type="dxa"/>
+              <w:right w:w="150" w:type="dxa"/>
+            </w:tcMar>
+            <w:vAlign w:val="center"/>
+            <w:hideMark/>
+          </w:tcPr>
+          <w:p>
+            <w:pPr>
+              <w:widowControl/>
+              <w:jc w:val="center"/>
               <w:rPr>
                 <w:rFonts w:ascii="宋体" w:eastAsia="宋体" w:hAnsi="宋体" w:cs="宋体"/>
                 <w:kern w:val="0"/>
@@ -1879,25 +1888,26 @@
         </w:tc>
         <w:tc>
           <w:tcPr>
-            <w:tcW w:w="0" w:type="auto"/>
-            <w:tcBorders>
-              <w:top w:val="single" w:sz="6" w:space="0" w:color="DDDDDD"/>
-              <w:left w:val="single" w:sz="6" w:space="0" w:color="DDDDDD"/>
-              <w:bottom w:val="single" w:sz="6" w:space="0" w:color="DDDDDD"/>
-              <w:right w:val="single" w:sz="6" w:space="0" w:color="DDDDDD"/>
-            </w:tcBorders>
-            <w:tcMar>
-              <w:top w:w="105" w:type="dxa"/>
-              <w:left w:w="150" w:type="dxa"/>
-              <w:bottom w:w="105" w:type="dxa"/>
-              <w:right w:w="150" w:type="dxa"/>
-            </w:tcMar>
-            <w:hideMark/>
-          </w:tcPr>
-          <w:p>
-            <w:pPr>
-              <w:widowControl/>
-              <w:jc w:val="left"/>
+            <w:tcW w:w="989" w:type="dxa"/>
+            <w:tcBorders>
+              <w:top w:val="single" w:sz="6" w:space="0" w:color="DDDDDD"/>
+              <w:left w:val="single" w:sz="6" w:space="0" w:color="DDDDDD"/>
+              <w:bottom w:val="single" w:sz="6" w:space="0" w:color="DDDDDD"/>
+              <w:right w:val="single" w:sz="6" w:space="0" w:color="DDDDDD"/>
+            </w:tcBorders>
+            <w:tcMar>
+              <w:top w:w="105" w:type="dxa"/>
+              <w:left w:w="150" w:type="dxa"/>
+              <w:bottom w:w="105" w:type="dxa"/>
+              <w:right w:w="150" w:type="dxa"/>
+            </w:tcMar>
+            <w:vAlign w:val="center"/>
+            <w:hideMark/>
+          </w:tcPr>
+          <w:p>
+            <w:pPr>
+              <w:widowControl/>
+              <w:jc w:val="center"/>
               <w:rPr>
                 <w:rFonts w:ascii="宋体" w:eastAsia="宋体" w:hAnsi="宋体" w:cs="宋体"/>
                 <w:kern w:val="0"/>
@@ -1914,19 +1924,20 @@
         </w:tc>
         <w:tc>
           <w:tcPr>
-            <w:tcW w:w="0" w:type="auto"/>
-            <w:tcBorders>
-              <w:top w:val="single" w:sz="6" w:space="0" w:color="DDDDDD"/>
-              <w:left w:val="single" w:sz="6" w:space="0" w:color="DDDDDD"/>
-              <w:bottom w:val="single" w:sz="6" w:space="0" w:color="DDDDDD"/>
-              <w:right w:val="single" w:sz="6" w:space="0" w:color="DDDDDD"/>
-            </w:tcBorders>
-            <w:tcMar>
-              <w:top w:w="105" w:type="dxa"/>
-              <w:left w:w="150" w:type="dxa"/>
-              <w:bottom w:w="105" w:type="dxa"/>
-              <w:right w:w="150" w:type="dxa"/>
-            </w:tcMar>
+            <w:tcW w:w="3863" w:type="dxa"/>
+            <w:tcBorders>
+              <w:top w:val="single" w:sz="6" w:space="0" w:color="DDDDDD"/>
+              <w:left w:val="single" w:sz="6" w:space="0" w:color="DDDDDD"/>
+              <w:bottom w:val="single" w:sz="6" w:space="0" w:color="DDDDDD"/>
+              <w:right w:val="single" w:sz="6" w:space="0" w:color="DDDDDD"/>
+            </w:tcBorders>
+            <w:tcMar>
+              <w:top w:w="105" w:type="dxa"/>
+              <w:left w:w="150" w:type="dxa"/>
+              <w:bottom w:w="105" w:type="dxa"/>
+              <w:right w:w="150" w:type="dxa"/>
+            </w:tcMar>
+            <w:vAlign w:val="center"/>
             <w:hideMark/>
           </w:tcPr>
           <w:p>
@@ -1944,19 +1955,20 @@
       <w:tr>
         <w:tc>
           <w:tcPr>
-            <w:tcW w:w="0" w:type="auto"/>
-            <w:tcBorders>
-              <w:top w:val="single" w:sz="6" w:space="0" w:color="DDDDDD"/>
-              <w:left w:val="single" w:sz="6" w:space="0" w:color="DDDDDD"/>
-              <w:bottom w:val="single" w:sz="6" w:space="0" w:color="DDDDDD"/>
-              <w:right w:val="single" w:sz="6" w:space="0" w:color="DDDDDD"/>
-            </w:tcBorders>
-            <w:tcMar>
-              <w:top w:w="105" w:type="dxa"/>
-              <w:left w:w="150" w:type="dxa"/>
-              <w:bottom w:w="105" w:type="dxa"/>
-              <w:right w:w="150" w:type="dxa"/>
-            </w:tcMar>
+            <w:tcW w:w="692" w:type="dxa"/>
+            <w:tcBorders>
+              <w:top w:val="single" w:sz="6" w:space="0" w:color="DDDDDD"/>
+              <w:left w:val="single" w:sz="6" w:space="0" w:color="DDDDDD"/>
+              <w:bottom w:val="single" w:sz="6" w:space="0" w:color="DDDDDD"/>
+              <w:right w:val="single" w:sz="6" w:space="0" w:color="DDDDDD"/>
+            </w:tcBorders>
+            <w:tcMar>
+              <w:top w:w="105" w:type="dxa"/>
+              <w:left w:w="150" w:type="dxa"/>
+              <w:bottom w:w="105" w:type="dxa"/>
+              <w:right w:w="150" w:type="dxa"/>
+            </w:tcMar>
+            <w:vAlign w:val="center"/>
             <w:hideMark/>
           </w:tcPr>
           <w:p>
@@ -1980,25 +1992,26 @@
         </w:tc>
         <w:tc>
           <w:tcPr>
-            <w:tcW w:w="0" w:type="auto"/>
-            <w:tcBorders>
-              <w:top w:val="single" w:sz="6" w:space="0" w:color="DDDDDD"/>
-              <w:left w:val="single" w:sz="6" w:space="0" w:color="DDDDDD"/>
-              <w:bottom w:val="single" w:sz="6" w:space="0" w:color="DDDDDD"/>
-              <w:right w:val="single" w:sz="6" w:space="0" w:color="DDDDDD"/>
-            </w:tcBorders>
-            <w:tcMar>
-              <w:top w:w="105" w:type="dxa"/>
-              <w:left w:w="150" w:type="dxa"/>
-              <w:bottom w:w="105" w:type="dxa"/>
-              <w:right w:w="150" w:type="dxa"/>
-            </w:tcMar>
-            <w:hideMark/>
-          </w:tcPr>
-          <w:p>
-            <w:pPr>
-              <w:widowControl/>
-              <w:jc w:val="left"/>
+            <w:tcW w:w="1288" w:type="dxa"/>
+            <w:tcBorders>
+              <w:top w:val="single" w:sz="6" w:space="0" w:color="DDDDDD"/>
+              <w:left w:val="single" w:sz="6" w:space="0" w:color="DDDDDD"/>
+              <w:bottom w:val="single" w:sz="6" w:space="0" w:color="DDDDDD"/>
+              <w:right w:val="single" w:sz="6" w:space="0" w:color="DDDDDD"/>
+            </w:tcBorders>
+            <w:tcMar>
+              <w:top w:w="105" w:type="dxa"/>
+              <w:left w:w="150" w:type="dxa"/>
+              <w:bottom w:w="105" w:type="dxa"/>
+              <w:right w:w="150" w:type="dxa"/>
+            </w:tcMar>
+            <w:vAlign w:val="center"/>
+            <w:hideMark/>
+          </w:tcPr>
+          <w:p>
+            <w:pPr>
+              <w:widowControl/>
+              <w:jc w:val="center"/>
               <w:rPr>
                 <w:rFonts w:ascii="宋体" w:eastAsia="宋体" w:hAnsi="宋体" w:cs="宋体"/>
                 <w:kern w:val="0"/>
@@ -2015,25 +2028,26 @@
         </w:tc>
         <w:tc>
           <w:tcPr>
-            <w:tcW w:w="0" w:type="auto"/>
-            <w:tcBorders>
-              <w:top w:val="single" w:sz="6" w:space="0" w:color="DDDDDD"/>
-              <w:left w:val="single" w:sz="6" w:space="0" w:color="DDDDDD"/>
-              <w:bottom w:val="single" w:sz="6" w:space="0" w:color="DDDDDD"/>
-              <w:right w:val="single" w:sz="6" w:space="0" w:color="DDDDDD"/>
-            </w:tcBorders>
-            <w:tcMar>
-              <w:top w:w="105" w:type="dxa"/>
-              <w:left w:w="150" w:type="dxa"/>
-              <w:bottom w:w="105" w:type="dxa"/>
-              <w:right w:w="150" w:type="dxa"/>
-            </w:tcMar>
-            <w:hideMark/>
-          </w:tcPr>
-          <w:p>
-            <w:pPr>
-              <w:widowControl/>
-              <w:jc w:val="left"/>
+            <w:tcW w:w="1260" w:type="dxa"/>
+            <w:tcBorders>
+              <w:top w:val="single" w:sz="6" w:space="0" w:color="DDDDDD"/>
+              <w:left w:val="single" w:sz="6" w:space="0" w:color="DDDDDD"/>
+              <w:bottom w:val="single" w:sz="6" w:space="0" w:color="DDDDDD"/>
+              <w:right w:val="single" w:sz="6" w:space="0" w:color="DDDDDD"/>
+            </w:tcBorders>
+            <w:tcMar>
+              <w:top w:w="105" w:type="dxa"/>
+              <w:left w:w="150" w:type="dxa"/>
+              <w:bottom w:w="105" w:type="dxa"/>
+              <w:right w:w="150" w:type="dxa"/>
+            </w:tcMar>
+            <w:vAlign w:val="center"/>
+            <w:hideMark/>
+          </w:tcPr>
+          <w:p>
+            <w:pPr>
+              <w:widowControl/>
+              <w:jc w:val="center"/>
               <w:rPr>
                 <w:rFonts w:ascii="宋体" w:eastAsia="宋体" w:hAnsi="宋体" w:cs="宋体"/>
                 <w:kern w:val="0"/>
@@ -2051,25 +2065,26 @@
         </w:tc>
         <w:tc>
           <w:tcPr>
-            <w:tcW w:w="0" w:type="auto"/>
-            <w:tcBorders>
-              <w:top w:val="single" w:sz="6" w:space="0" w:color="DDDDDD"/>
-              <w:left w:val="single" w:sz="6" w:space="0" w:color="DDDDDD"/>
-              <w:bottom w:val="single" w:sz="6" w:space="0" w:color="DDDDDD"/>
-              <w:right w:val="single" w:sz="6" w:space="0" w:color="DDDDDD"/>
-            </w:tcBorders>
-            <w:tcMar>
-              <w:top w:w="105" w:type="dxa"/>
-              <w:left w:w="150" w:type="dxa"/>
-              <w:bottom w:w="105" w:type="dxa"/>
-              <w:right w:w="150" w:type="dxa"/>
-            </w:tcMar>
-            <w:hideMark/>
-          </w:tcPr>
-          <w:p>
-            <w:pPr>
-              <w:widowControl/>
-              <w:jc w:val="left"/>
+            <w:tcW w:w="989" w:type="dxa"/>
+            <w:tcBorders>
+              <w:top w:val="single" w:sz="6" w:space="0" w:color="DDDDDD"/>
+              <w:left w:val="single" w:sz="6" w:space="0" w:color="DDDDDD"/>
+              <w:bottom w:val="single" w:sz="6" w:space="0" w:color="DDDDDD"/>
+              <w:right w:val="single" w:sz="6" w:space="0" w:color="DDDDDD"/>
+            </w:tcBorders>
+            <w:tcMar>
+              <w:top w:w="105" w:type="dxa"/>
+              <w:left w:w="150" w:type="dxa"/>
+              <w:bottom w:w="105" w:type="dxa"/>
+              <w:right w:w="150" w:type="dxa"/>
+            </w:tcMar>
+            <w:vAlign w:val="center"/>
+            <w:hideMark/>
+          </w:tcPr>
+          <w:p>
+            <w:pPr>
+              <w:widowControl/>
+              <w:jc w:val="center"/>
               <w:rPr>
                 <w:rFonts w:ascii="宋体" w:eastAsia="宋体" w:hAnsi="宋体" w:cs="宋体"/>
                 <w:kern w:val="0"/>
@@ -2086,19 +2101,20 @@
         </w:tc>
         <w:tc>
           <w:tcPr>
-            <w:tcW w:w="0" w:type="auto"/>
-            <w:tcBorders>
-              <w:top w:val="single" w:sz="6" w:space="0" w:color="DDDDDD"/>
-              <w:left w:val="single" w:sz="6" w:space="0" w:color="DDDDDD"/>
-              <w:bottom w:val="single" w:sz="6" w:space="0" w:color="DDDDDD"/>
-              <w:right w:val="single" w:sz="6" w:space="0" w:color="DDDDDD"/>
-            </w:tcBorders>
-            <w:tcMar>
-              <w:top w:w="105" w:type="dxa"/>
-              <w:left w:w="150" w:type="dxa"/>
-              <w:bottom w:w="105" w:type="dxa"/>
-              <w:right w:w="150" w:type="dxa"/>
-            </w:tcMar>
+            <w:tcW w:w="3863" w:type="dxa"/>
+            <w:tcBorders>
+              <w:top w:val="single" w:sz="6" w:space="0" w:color="DDDDDD"/>
+              <w:left w:val="single" w:sz="6" w:space="0" w:color="DDDDDD"/>
+              <w:bottom w:val="single" w:sz="6" w:space="0" w:color="DDDDDD"/>
+              <w:right w:val="single" w:sz="6" w:space="0" w:color="DDDDDD"/>
+            </w:tcBorders>
+            <w:tcMar>
+              <w:top w:w="105" w:type="dxa"/>
+              <w:left w:w="150" w:type="dxa"/>
+              <w:bottom w:w="105" w:type="dxa"/>
+              <w:right w:w="150" w:type="dxa"/>
+            </w:tcMar>
+            <w:vAlign w:val="center"/>
             <w:hideMark/>
           </w:tcPr>
           <w:p>
@@ -2115,7 +2131,7 @@
                 <w:rFonts w:ascii="宋体" w:eastAsia="宋体" w:hAnsi="宋体" w:cs="宋体"/>
                 <w:kern w:val="0"/>
               </w:rPr>
-              <w:t>暂时未使用 </w:t>
+              <w:t>暂时未使用</w:t>
             </w:r>
           </w:p>
         </w:tc>
@@ -2123,19 +2139,20 @@
       <w:tr>
         <w:tc>
           <w:tcPr>
-            <w:tcW w:w="0" w:type="auto"/>
-            <w:tcBorders>
-              <w:top w:val="single" w:sz="6" w:space="0" w:color="DDDDDD"/>
-              <w:left w:val="single" w:sz="6" w:space="0" w:color="DDDDDD"/>
-              <w:bottom w:val="single" w:sz="6" w:space="0" w:color="DDDDDD"/>
-              <w:right w:val="single" w:sz="6" w:space="0" w:color="DDDDDD"/>
-            </w:tcBorders>
-            <w:tcMar>
-              <w:top w:w="105" w:type="dxa"/>
-              <w:left w:w="150" w:type="dxa"/>
-              <w:bottom w:w="105" w:type="dxa"/>
-              <w:right w:w="150" w:type="dxa"/>
-            </w:tcMar>
+            <w:tcW w:w="692" w:type="dxa"/>
+            <w:tcBorders>
+              <w:top w:val="single" w:sz="6" w:space="0" w:color="DDDDDD"/>
+              <w:left w:val="single" w:sz="6" w:space="0" w:color="DDDDDD"/>
+              <w:bottom w:val="single" w:sz="6" w:space="0" w:color="DDDDDD"/>
+              <w:right w:val="single" w:sz="6" w:space="0" w:color="DDDDDD"/>
+            </w:tcBorders>
+            <w:tcMar>
+              <w:top w:w="105" w:type="dxa"/>
+              <w:left w:w="150" w:type="dxa"/>
+              <w:bottom w:w="105" w:type="dxa"/>
+              <w:right w:w="150" w:type="dxa"/>
+            </w:tcMar>
+            <w:vAlign w:val="center"/>
             <w:hideMark/>
           </w:tcPr>
           <w:p>
@@ -2158,25 +2175,26 @@
         </w:tc>
         <w:tc>
           <w:tcPr>
-            <w:tcW w:w="0" w:type="auto"/>
-            <w:tcBorders>
-              <w:top w:val="single" w:sz="6" w:space="0" w:color="DDDDDD"/>
-              <w:left w:val="single" w:sz="6" w:space="0" w:color="DDDDDD"/>
-              <w:bottom w:val="single" w:sz="6" w:space="0" w:color="DDDDDD"/>
-              <w:right w:val="single" w:sz="6" w:space="0" w:color="DDDDDD"/>
-            </w:tcBorders>
-            <w:tcMar>
-              <w:top w:w="105" w:type="dxa"/>
-              <w:left w:w="150" w:type="dxa"/>
-              <w:bottom w:w="105" w:type="dxa"/>
-              <w:right w:w="150" w:type="dxa"/>
-            </w:tcMar>
-            <w:hideMark/>
-          </w:tcPr>
-          <w:p>
-            <w:pPr>
-              <w:widowControl/>
-              <w:jc w:val="left"/>
+            <w:tcW w:w="1288" w:type="dxa"/>
+            <w:tcBorders>
+              <w:top w:val="single" w:sz="6" w:space="0" w:color="DDDDDD"/>
+              <w:left w:val="single" w:sz="6" w:space="0" w:color="DDDDDD"/>
+              <w:bottom w:val="single" w:sz="6" w:space="0" w:color="DDDDDD"/>
+              <w:right w:val="single" w:sz="6" w:space="0" w:color="DDDDDD"/>
+            </w:tcBorders>
+            <w:tcMar>
+              <w:top w:w="105" w:type="dxa"/>
+              <w:left w:w="150" w:type="dxa"/>
+              <w:bottom w:w="105" w:type="dxa"/>
+              <w:right w:w="150" w:type="dxa"/>
+            </w:tcMar>
+            <w:vAlign w:val="center"/>
+            <w:hideMark/>
+          </w:tcPr>
+          <w:p>
+            <w:pPr>
+              <w:widowControl/>
+              <w:jc w:val="center"/>
               <w:rPr>
                 <w:rFonts w:ascii="宋体" w:eastAsia="宋体" w:hAnsi="宋体" w:cs="宋体"/>
                 <w:kern w:val="0"/>
@@ -2193,25 +2211,26 @@
         </w:tc>
         <w:tc>
           <w:tcPr>
-            <w:tcW w:w="0" w:type="auto"/>
-            <w:tcBorders>
-              <w:top w:val="single" w:sz="6" w:space="0" w:color="DDDDDD"/>
-              <w:left w:val="single" w:sz="6" w:space="0" w:color="DDDDDD"/>
-              <w:bottom w:val="single" w:sz="6" w:space="0" w:color="DDDDDD"/>
-              <w:right w:val="single" w:sz="6" w:space="0" w:color="DDDDDD"/>
-            </w:tcBorders>
-            <w:tcMar>
-              <w:top w:w="105" w:type="dxa"/>
-              <w:left w:w="150" w:type="dxa"/>
-              <w:bottom w:w="105" w:type="dxa"/>
-              <w:right w:w="150" w:type="dxa"/>
-            </w:tcMar>
-            <w:hideMark/>
-          </w:tcPr>
-          <w:p>
-            <w:pPr>
-              <w:widowControl/>
-              <w:jc w:val="left"/>
+            <w:tcW w:w="1260" w:type="dxa"/>
+            <w:tcBorders>
+              <w:top w:val="single" w:sz="6" w:space="0" w:color="DDDDDD"/>
+              <w:left w:val="single" w:sz="6" w:space="0" w:color="DDDDDD"/>
+              <w:bottom w:val="single" w:sz="6" w:space="0" w:color="DDDDDD"/>
+              <w:right w:val="single" w:sz="6" w:space="0" w:color="DDDDDD"/>
+            </w:tcBorders>
+            <w:tcMar>
+              <w:top w:w="105" w:type="dxa"/>
+              <w:left w:w="150" w:type="dxa"/>
+              <w:bottom w:w="105" w:type="dxa"/>
+              <w:right w:w="150" w:type="dxa"/>
+            </w:tcMar>
+            <w:vAlign w:val="center"/>
+            <w:hideMark/>
+          </w:tcPr>
+          <w:p>
+            <w:pPr>
+              <w:widowControl/>
+              <w:jc w:val="center"/>
               <w:rPr>
                 <w:rFonts w:ascii="宋体" w:eastAsia="宋体" w:hAnsi="宋体" w:cs="宋体"/>
                 <w:kern w:val="0"/>
@@ -2231,25 +2250,26 @@
         </w:tc>
         <w:tc>
           <w:tcPr>
-            <w:tcW w:w="0" w:type="auto"/>
-            <w:tcBorders>
-              <w:top w:val="single" w:sz="6" w:space="0" w:color="DDDDDD"/>
-              <w:left w:val="single" w:sz="6" w:space="0" w:color="DDDDDD"/>
-              <w:bottom w:val="single" w:sz="6" w:space="0" w:color="DDDDDD"/>
-              <w:right w:val="single" w:sz="6" w:space="0" w:color="DDDDDD"/>
-            </w:tcBorders>
-            <w:tcMar>
-              <w:top w:w="105" w:type="dxa"/>
-              <w:left w:w="150" w:type="dxa"/>
-              <w:bottom w:w="105" w:type="dxa"/>
-              <w:right w:w="150" w:type="dxa"/>
-            </w:tcMar>
-            <w:hideMark/>
-          </w:tcPr>
-          <w:p>
-            <w:pPr>
-              <w:widowControl/>
-              <w:jc w:val="left"/>
+            <w:tcW w:w="989" w:type="dxa"/>
+            <w:tcBorders>
+              <w:top w:val="single" w:sz="6" w:space="0" w:color="DDDDDD"/>
+              <w:left w:val="single" w:sz="6" w:space="0" w:color="DDDDDD"/>
+              <w:bottom w:val="single" w:sz="6" w:space="0" w:color="DDDDDD"/>
+              <w:right w:val="single" w:sz="6" w:space="0" w:color="DDDDDD"/>
+            </w:tcBorders>
+            <w:tcMar>
+              <w:top w:w="105" w:type="dxa"/>
+              <w:left w:w="150" w:type="dxa"/>
+              <w:bottom w:w="105" w:type="dxa"/>
+              <w:right w:w="150" w:type="dxa"/>
+            </w:tcMar>
+            <w:vAlign w:val="center"/>
+            <w:hideMark/>
+          </w:tcPr>
+          <w:p>
+            <w:pPr>
+              <w:widowControl/>
+              <w:jc w:val="center"/>
               <w:rPr>
                 <w:rFonts w:ascii="宋体" w:eastAsia="宋体" w:hAnsi="宋体" w:cs="宋体"/>
                 <w:kern w:val="0"/>
@@ -2266,19 +2286,20 @@
         </w:tc>
         <w:tc>
           <w:tcPr>
-            <w:tcW w:w="0" w:type="auto"/>
-            <w:tcBorders>
-              <w:top w:val="single" w:sz="6" w:space="0" w:color="DDDDDD"/>
-              <w:left w:val="single" w:sz="6" w:space="0" w:color="DDDDDD"/>
-              <w:bottom w:val="single" w:sz="6" w:space="0" w:color="DDDDDD"/>
-              <w:right w:val="single" w:sz="6" w:space="0" w:color="DDDDDD"/>
-            </w:tcBorders>
-            <w:tcMar>
-              <w:top w:w="105" w:type="dxa"/>
-              <w:left w:w="150" w:type="dxa"/>
-              <w:bottom w:w="105" w:type="dxa"/>
-              <w:right w:w="150" w:type="dxa"/>
-            </w:tcMar>
+            <w:tcW w:w="3863" w:type="dxa"/>
+            <w:tcBorders>
+              <w:top w:val="single" w:sz="6" w:space="0" w:color="DDDDDD"/>
+              <w:left w:val="single" w:sz="6" w:space="0" w:color="DDDDDD"/>
+              <w:bottom w:val="single" w:sz="6" w:space="0" w:color="DDDDDD"/>
+              <w:right w:val="single" w:sz="6" w:space="0" w:color="DDDDDD"/>
+            </w:tcBorders>
+            <w:tcMar>
+              <w:top w:w="105" w:type="dxa"/>
+              <w:left w:w="150" w:type="dxa"/>
+              <w:bottom w:w="105" w:type="dxa"/>
+              <w:right w:w="150" w:type="dxa"/>
+            </w:tcMar>
+            <w:vAlign w:val="center"/>
             <w:hideMark/>
           </w:tcPr>
           <w:p>
@@ -2295,7 +2316,7 @@
                 <w:rFonts w:ascii="宋体" w:eastAsia="宋体" w:hAnsi="宋体" w:cs="宋体"/>
                 <w:kern w:val="0"/>
               </w:rPr>
-              <w:t> 1:必传 0:非必传 默认非必传</w:t>
+              <w:t>1:必传 0:非必传 默认非必传</w:t>
             </w:r>
           </w:p>
         </w:tc>
@@ -2303,19 +2324,20 @@
       <w:tr>
         <w:tc>
           <w:tcPr>
-            <w:tcW w:w="0" w:type="auto"/>
-            <w:tcBorders>
-              <w:top w:val="single" w:sz="6" w:space="0" w:color="DDDDDD"/>
-              <w:left w:val="single" w:sz="6" w:space="0" w:color="DDDDDD"/>
-              <w:bottom w:val="single" w:sz="6" w:space="0" w:color="DDDDDD"/>
-              <w:right w:val="single" w:sz="6" w:space="0" w:color="DDDDDD"/>
-            </w:tcBorders>
-            <w:tcMar>
-              <w:top w:w="105" w:type="dxa"/>
-              <w:left w:w="150" w:type="dxa"/>
-              <w:bottom w:w="105" w:type="dxa"/>
-              <w:right w:w="150" w:type="dxa"/>
-            </w:tcMar>
+            <w:tcW w:w="692" w:type="dxa"/>
+            <w:tcBorders>
+              <w:top w:val="single" w:sz="6" w:space="0" w:color="DDDDDD"/>
+              <w:left w:val="single" w:sz="6" w:space="0" w:color="DDDDDD"/>
+              <w:bottom w:val="single" w:sz="6" w:space="0" w:color="DDDDDD"/>
+              <w:right w:val="single" w:sz="6" w:space="0" w:color="DDDDDD"/>
+            </w:tcBorders>
+            <w:tcMar>
+              <w:top w:w="105" w:type="dxa"/>
+              <w:left w:w="150" w:type="dxa"/>
+              <w:bottom w:w="105" w:type="dxa"/>
+              <w:right w:w="150" w:type="dxa"/>
+            </w:tcMar>
+            <w:vAlign w:val="center"/>
             <w:hideMark/>
           </w:tcPr>
           <w:p>
@@ -2338,25 +2360,26 @@
         </w:tc>
         <w:tc>
           <w:tcPr>
-            <w:tcW w:w="0" w:type="auto"/>
-            <w:tcBorders>
-              <w:top w:val="single" w:sz="6" w:space="0" w:color="DDDDDD"/>
-              <w:left w:val="single" w:sz="6" w:space="0" w:color="DDDDDD"/>
-              <w:bottom w:val="single" w:sz="6" w:space="0" w:color="DDDDDD"/>
-              <w:right w:val="single" w:sz="6" w:space="0" w:color="DDDDDD"/>
-            </w:tcBorders>
-            <w:tcMar>
-              <w:top w:w="105" w:type="dxa"/>
-              <w:left w:w="150" w:type="dxa"/>
-              <w:bottom w:w="105" w:type="dxa"/>
-              <w:right w:w="150" w:type="dxa"/>
-            </w:tcMar>
-            <w:hideMark/>
-          </w:tcPr>
-          <w:p>
-            <w:pPr>
-              <w:widowControl/>
-              <w:jc w:val="left"/>
+            <w:tcW w:w="1288" w:type="dxa"/>
+            <w:tcBorders>
+              <w:top w:val="single" w:sz="6" w:space="0" w:color="DDDDDD"/>
+              <w:left w:val="single" w:sz="6" w:space="0" w:color="DDDDDD"/>
+              <w:bottom w:val="single" w:sz="6" w:space="0" w:color="DDDDDD"/>
+              <w:right w:val="single" w:sz="6" w:space="0" w:color="DDDDDD"/>
+            </w:tcBorders>
+            <w:tcMar>
+              <w:top w:w="105" w:type="dxa"/>
+              <w:left w:w="150" w:type="dxa"/>
+              <w:bottom w:w="105" w:type="dxa"/>
+              <w:right w:w="150" w:type="dxa"/>
+            </w:tcMar>
+            <w:vAlign w:val="center"/>
+            <w:hideMark/>
+          </w:tcPr>
+          <w:p>
+            <w:pPr>
+              <w:widowControl/>
+              <w:jc w:val="center"/>
               <w:rPr>
                 <w:rFonts w:ascii="宋体" w:eastAsia="宋体" w:hAnsi="宋体" w:cs="宋体"/>
                 <w:kern w:val="0"/>
@@ -2373,25 +2396,26 @@
         </w:tc>
         <w:tc>
           <w:tcPr>
-            <w:tcW w:w="0" w:type="auto"/>
-            <w:tcBorders>
-              <w:top w:val="single" w:sz="6" w:space="0" w:color="DDDDDD"/>
-              <w:left w:val="single" w:sz="6" w:space="0" w:color="DDDDDD"/>
-              <w:bottom w:val="single" w:sz="6" w:space="0" w:color="DDDDDD"/>
-              <w:right w:val="single" w:sz="6" w:space="0" w:color="DDDDDD"/>
-            </w:tcBorders>
-            <w:tcMar>
-              <w:top w:w="105" w:type="dxa"/>
-              <w:left w:w="150" w:type="dxa"/>
-              <w:bottom w:w="105" w:type="dxa"/>
-              <w:right w:w="150" w:type="dxa"/>
-            </w:tcMar>
-            <w:hideMark/>
-          </w:tcPr>
-          <w:p>
-            <w:pPr>
-              <w:widowControl/>
-              <w:jc w:val="left"/>
+            <w:tcW w:w="1260" w:type="dxa"/>
+            <w:tcBorders>
+              <w:top w:val="single" w:sz="6" w:space="0" w:color="DDDDDD"/>
+              <w:left w:val="single" w:sz="6" w:space="0" w:color="DDDDDD"/>
+              <w:bottom w:val="single" w:sz="6" w:space="0" w:color="DDDDDD"/>
+              <w:right w:val="single" w:sz="6" w:space="0" w:color="DDDDDD"/>
+            </w:tcBorders>
+            <w:tcMar>
+              <w:top w:w="105" w:type="dxa"/>
+              <w:left w:w="150" w:type="dxa"/>
+              <w:bottom w:w="105" w:type="dxa"/>
+              <w:right w:w="150" w:type="dxa"/>
+            </w:tcMar>
+            <w:vAlign w:val="center"/>
+            <w:hideMark/>
+          </w:tcPr>
+          <w:p>
+            <w:pPr>
+              <w:widowControl/>
+              <w:jc w:val="center"/>
               <w:rPr>
                 <w:rFonts w:ascii="宋体" w:eastAsia="宋体" w:hAnsi="宋体" w:cs="宋体"/>
                 <w:kern w:val="0"/>
@@ -2409,25 +2433,26 @@
         </w:tc>
         <w:tc>
           <w:tcPr>
-            <w:tcW w:w="0" w:type="auto"/>
-            <w:tcBorders>
-              <w:top w:val="single" w:sz="6" w:space="0" w:color="DDDDDD"/>
-              <w:left w:val="single" w:sz="6" w:space="0" w:color="DDDDDD"/>
-              <w:bottom w:val="single" w:sz="6" w:space="0" w:color="DDDDDD"/>
-              <w:right w:val="single" w:sz="6" w:space="0" w:color="DDDDDD"/>
-            </w:tcBorders>
-            <w:tcMar>
-              <w:top w:w="105" w:type="dxa"/>
-              <w:left w:w="150" w:type="dxa"/>
-              <w:bottom w:w="105" w:type="dxa"/>
-              <w:right w:w="150" w:type="dxa"/>
-            </w:tcMar>
-            <w:hideMark/>
-          </w:tcPr>
-          <w:p>
-            <w:pPr>
-              <w:widowControl/>
-              <w:jc w:val="left"/>
+            <w:tcW w:w="989" w:type="dxa"/>
+            <w:tcBorders>
+              <w:top w:val="single" w:sz="6" w:space="0" w:color="DDDDDD"/>
+              <w:left w:val="single" w:sz="6" w:space="0" w:color="DDDDDD"/>
+              <w:bottom w:val="single" w:sz="6" w:space="0" w:color="DDDDDD"/>
+              <w:right w:val="single" w:sz="6" w:space="0" w:color="DDDDDD"/>
+            </w:tcBorders>
+            <w:tcMar>
+              <w:top w:w="105" w:type="dxa"/>
+              <w:left w:w="150" w:type="dxa"/>
+              <w:bottom w:w="105" w:type="dxa"/>
+              <w:right w:w="150" w:type="dxa"/>
+            </w:tcMar>
+            <w:vAlign w:val="center"/>
+            <w:hideMark/>
+          </w:tcPr>
+          <w:p>
+            <w:pPr>
+              <w:widowControl/>
+              <w:jc w:val="center"/>
               <w:rPr>
                 <w:rFonts w:ascii="宋体" w:eastAsia="宋体" w:hAnsi="宋体" w:cs="宋体"/>
                 <w:kern w:val="0"/>
@@ -2444,19 +2469,20 @@
         </w:tc>
         <w:tc>
           <w:tcPr>
-            <w:tcW w:w="0" w:type="auto"/>
-            <w:tcBorders>
-              <w:top w:val="single" w:sz="6" w:space="0" w:color="DDDDDD"/>
-              <w:left w:val="single" w:sz="6" w:space="0" w:color="DDDDDD"/>
-              <w:bottom w:val="single" w:sz="6" w:space="0" w:color="DDDDDD"/>
-              <w:right w:val="single" w:sz="6" w:space="0" w:color="DDDDDD"/>
-            </w:tcBorders>
-            <w:tcMar>
-              <w:top w:w="105" w:type="dxa"/>
-              <w:left w:w="150" w:type="dxa"/>
-              <w:bottom w:w="105" w:type="dxa"/>
-              <w:right w:w="150" w:type="dxa"/>
-            </w:tcMar>
+            <w:tcW w:w="3863" w:type="dxa"/>
+            <w:tcBorders>
+              <w:top w:val="single" w:sz="6" w:space="0" w:color="DDDDDD"/>
+              <w:left w:val="single" w:sz="6" w:space="0" w:color="DDDDDD"/>
+              <w:bottom w:val="single" w:sz="6" w:space="0" w:color="DDDDDD"/>
+              <w:right w:val="single" w:sz="6" w:space="0" w:color="DDDDDD"/>
+            </w:tcBorders>
+            <w:tcMar>
+              <w:top w:w="105" w:type="dxa"/>
+              <w:left w:w="150" w:type="dxa"/>
+              <w:bottom w:w="105" w:type="dxa"/>
+              <w:right w:w="150" w:type="dxa"/>
+            </w:tcMar>
+            <w:vAlign w:val="center"/>
             <w:hideMark/>
           </w:tcPr>
           <w:p>
@@ -2468,32 +2494,26 @@
                 <w:kern w:val="0"/>
               </w:rPr>
             </w:pPr>
-            <w:r>
-              <w:rPr>
-                <w:rFonts w:ascii="宋体" w:eastAsia="宋体" w:hAnsi="宋体" w:cs="宋体"/>
-                <w:kern w:val="0"/>
-              </w:rPr>
-              <w:t> </w:t>
-            </w:r>
           </w:p>
         </w:tc>
       </w:tr>
       <w:tr>
         <w:tc>
           <w:tcPr>
-            <w:tcW w:w="0" w:type="auto"/>
-            <w:tcBorders>
-              <w:top w:val="single" w:sz="6" w:space="0" w:color="DDDDDD"/>
-              <w:left w:val="single" w:sz="6" w:space="0" w:color="DDDDDD"/>
-              <w:bottom w:val="single" w:sz="6" w:space="0" w:color="DDDDDD"/>
-              <w:right w:val="single" w:sz="6" w:space="0" w:color="DDDDDD"/>
-            </w:tcBorders>
-            <w:tcMar>
-              <w:top w:w="105" w:type="dxa"/>
-              <w:left w:w="150" w:type="dxa"/>
-              <w:bottom w:w="105" w:type="dxa"/>
-              <w:right w:w="150" w:type="dxa"/>
-            </w:tcMar>
+            <w:tcW w:w="692" w:type="dxa"/>
+            <w:tcBorders>
+              <w:top w:val="single" w:sz="6" w:space="0" w:color="DDDDDD"/>
+              <w:left w:val="single" w:sz="6" w:space="0" w:color="DDDDDD"/>
+              <w:bottom w:val="single" w:sz="6" w:space="0" w:color="DDDDDD"/>
+              <w:right w:val="single" w:sz="6" w:space="0" w:color="DDDDDD"/>
+            </w:tcBorders>
+            <w:tcMar>
+              <w:top w:w="105" w:type="dxa"/>
+              <w:left w:w="150" w:type="dxa"/>
+              <w:bottom w:w="105" w:type="dxa"/>
+              <w:right w:w="150" w:type="dxa"/>
+            </w:tcMar>
+            <w:vAlign w:val="center"/>
             <w:hideMark/>
           </w:tcPr>
           <w:p>
@@ -2516,25 +2536,26 @@
         </w:tc>
         <w:tc>
           <w:tcPr>
-            <w:tcW w:w="0" w:type="auto"/>
-            <w:tcBorders>
-              <w:top w:val="single" w:sz="6" w:space="0" w:color="DDDDDD"/>
-              <w:left w:val="single" w:sz="6" w:space="0" w:color="DDDDDD"/>
-              <w:bottom w:val="single" w:sz="6" w:space="0" w:color="DDDDDD"/>
-              <w:right w:val="single" w:sz="6" w:space="0" w:color="DDDDDD"/>
-            </w:tcBorders>
-            <w:tcMar>
-              <w:top w:w="105" w:type="dxa"/>
-              <w:left w:w="150" w:type="dxa"/>
-              <w:bottom w:w="105" w:type="dxa"/>
-              <w:right w:w="150" w:type="dxa"/>
-            </w:tcMar>
-            <w:hideMark/>
-          </w:tcPr>
-          <w:p>
-            <w:pPr>
-              <w:widowControl/>
-              <w:jc w:val="left"/>
+            <w:tcW w:w="1288" w:type="dxa"/>
+            <w:tcBorders>
+              <w:top w:val="single" w:sz="6" w:space="0" w:color="DDDDDD"/>
+              <w:left w:val="single" w:sz="6" w:space="0" w:color="DDDDDD"/>
+              <w:bottom w:val="single" w:sz="6" w:space="0" w:color="DDDDDD"/>
+              <w:right w:val="single" w:sz="6" w:space="0" w:color="DDDDDD"/>
+            </w:tcBorders>
+            <w:tcMar>
+              <w:top w:w="105" w:type="dxa"/>
+              <w:left w:w="150" w:type="dxa"/>
+              <w:bottom w:w="105" w:type="dxa"/>
+              <w:right w:w="150" w:type="dxa"/>
+            </w:tcMar>
+            <w:vAlign w:val="center"/>
+            <w:hideMark/>
+          </w:tcPr>
+          <w:p>
+            <w:pPr>
+              <w:widowControl/>
+              <w:jc w:val="center"/>
               <w:rPr>
                 <w:rFonts w:ascii="宋体" w:eastAsia="宋体" w:hAnsi="宋体" w:cs="宋体"/>
                 <w:kern w:val="0"/>
@@ -2551,25 +2572,26 @@
         </w:tc>
         <w:tc>
           <w:tcPr>
-            <w:tcW w:w="0" w:type="auto"/>
-            <w:tcBorders>
-              <w:top w:val="single" w:sz="6" w:space="0" w:color="DDDDDD"/>
-              <w:left w:val="single" w:sz="6" w:space="0" w:color="DDDDDD"/>
-              <w:bottom w:val="single" w:sz="6" w:space="0" w:color="DDDDDD"/>
-              <w:right w:val="single" w:sz="6" w:space="0" w:color="DDDDDD"/>
-            </w:tcBorders>
-            <w:tcMar>
-              <w:top w:w="105" w:type="dxa"/>
-              <w:left w:w="150" w:type="dxa"/>
-              <w:bottom w:w="105" w:type="dxa"/>
-              <w:right w:w="150" w:type="dxa"/>
-            </w:tcMar>
-            <w:hideMark/>
-          </w:tcPr>
-          <w:p>
-            <w:pPr>
-              <w:widowControl/>
-              <w:jc w:val="left"/>
+            <w:tcW w:w="1260" w:type="dxa"/>
+            <w:tcBorders>
+              <w:top w:val="single" w:sz="6" w:space="0" w:color="DDDDDD"/>
+              <w:left w:val="single" w:sz="6" w:space="0" w:color="DDDDDD"/>
+              <w:bottom w:val="single" w:sz="6" w:space="0" w:color="DDDDDD"/>
+              <w:right w:val="single" w:sz="6" w:space="0" w:color="DDDDDD"/>
+            </w:tcBorders>
+            <w:tcMar>
+              <w:top w:w="105" w:type="dxa"/>
+              <w:left w:w="150" w:type="dxa"/>
+              <w:bottom w:w="105" w:type="dxa"/>
+              <w:right w:w="150" w:type="dxa"/>
+            </w:tcMar>
+            <w:vAlign w:val="center"/>
+            <w:hideMark/>
+          </w:tcPr>
+          <w:p>
+            <w:pPr>
+              <w:widowControl/>
+              <w:jc w:val="center"/>
               <w:rPr>
                 <w:rFonts w:ascii="宋体" w:eastAsia="宋体" w:hAnsi="宋体" w:cs="宋体"/>
                 <w:kern w:val="0"/>
@@ -2587,25 +2609,26 @@
         </w:tc>
         <w:tc>
           <w:tcPr>
-            <w:tcW w:w="0" w:type="auto"/>
-            <w:tcBorders>
-              <w:top w:val="single" w:sz="6" w:space="0" w:color="DDDDDD"/>
-              <w:left w:val="single" w:sz="6" w:space="0" w:color="DDDDDD"/>
-              <w:bottom w:val="single" w:sz="6" w:space="0" w:color="DDDDDD"/>
-              <w:right w:val="single" w:sz="6" w:space="0" w:color="DDDDDD"/>
-            </w:tcBorders>
-            <w:tcMar>
-              <w:top w:w="105" w:type="dxa"/>
-              <w:left w:w="150" w:type="dxa"/>
-              <w:bottom w:w="105" w:type="dxa"/>
-              <w:right w:w="150" w:type="dxa"/>
-            </w:tcMar>
-            <w:hideMark/>
-          </w:tcPr>
-          <w:p>
-            <w:pPr>
-              <w:widowControl/>
-              <w:jc w:val="left"/>
+            <w:tcW w:w="989" w:type="dxa"/>
+            <w:tcBorders>
+              <w:top w:val="single" w:sz="6" w:space="0" w:color="DDDDDD"/>
+              <w:left w:val="single" w:sz="6" w:space="0" w:color="DDDDDD"/>
+              <w:bottom w:val="single" w:sz="6" w:space="0" w:color="DDDDDD"/>
+              <w:right w:val="single" w:sz="6" w:space="0" w:color="DDDDDD"/>
+            </w:tcBorders>
+            <w:tcMar>
+              <w:top w:w="105" w:type="dxa"/>
+              <w:left w:w="150" w:type="dxa"/>
+              <w:bottom w:w="105" w:type="dxa"/>
+              <w:right w:w="150" w:type="dxa"/>
+            </w:tcMar>
+            <w:vAlign w:val="center"/>
+            <w:hideMark/>
+          </w:tcPr>
+          <w:p>
+            <w:pPr>
+              <w:widowControl/>
+              <w:jc w:val="center"/>
               <w:rPr>
                 <w:rFonts w:ascii="宋体" w:eastAsia="宋体" w:hAnsi="宋体" w:cs="宋体"/>
                 <w:kern w:val="0"/>
@@ -2622,19 +2645,20 @@
         </w:tc>
         <w:tc>
           <w:tcPr>
-            <w:tcW w:w="0" w:type="auto"/>
-            <w:tcBorders>
-              <w:top w:val="single" w:sz="6" w:space="0" w:color="DDDDDD"/>
-              <w:left w:val="single" w:sz="6" w:space="0" w:color="DDDDDD"/>
-              <w:bottom w:val="single" w:sz="6" w:space="0" w:color="DDDDDD"/>
-              <w:right w:val="single" w:sz="6" w:space="0" w:color="DDDDDD"/>
-            </w:tcBorders>
-            <w:tcMar>
-              <w:top w:w="105" w:type="dxa"/>
-              <w:left w:w="150" w:type="dxa"/>
-              <w:bottom w:w="105" w:type="dxa"/>
-              <w:right w:w="150" w:type="dxa"/>
-            </w:tcMar>
+            <w:tcW w:w="3863" w:type="dxa"/>
+            <w:tcBorders>
+              <w:top w:val="single" w:sz="6" w:space="0" w:color="DDDDDD"/>
+              <w:left w:val="single" w:sz="6" w:space="0" w:color="DDDDDD"/>
+              <w:bottom w:val="single" w:sz="6" w:space="0" w:color="DDDDDD"/>
+              <w:right w:val="single" w:sz="6" w:space="0" w:color="DDDDDD"/>
+            </w:tcBorders>
+            <w:tcMar>
+              <w:top w:w="105" w:type="dxa"/>
+              <w:left w:w="150" w:type="dxa"/>
+              <w:bottom w:w="105" w:type="dxa"/>
+              <w:right w:w="150" w:type="dxa"/>
+            </w:tcMar>
+            <w:vAlign w:val="center"/>
             <w:hideMark/>
           </w:tcPr>
           <w:p>
@@ -2651,7 +2675,7 @@
                 <w:rFonts w:ascii="宋体" w:eastAsia="宋体" w:hAnsi="宋体" w:cs="宋体"/>
                 <w:kern w:val="0"/>
               </w:rPr>
-              <w:t> 默认文件类型</w:t>
+              <w:t>默认文件类型</w:t>
             </w:r>
           </w:p>
         </w:tc>
@@ -2659,19 +2683,20 @@
       <w:tr>
         <w:tc>
           <w:tcPr>
-            <w:tcW w:w="0" w:type="auto"/>
-            <w:tcBorders>
-              <w:top w:val="single" w:sz="6" w:space="0" w:color="DDDDDD"/>
-              <w:left w:val="single" w:sz="6" w:space="0" w:color="DDDDDD"/>
-              <w:bottom w:val="single" w:sz="6" w:space="0" w:color="DDDDDD"/>
-              <w:right w:val="single" w:sz="6" w:space="0" w:color="DDDDDD"/>
-            </w:tcBorders>
-            <w:tcMar>
-              <w:top w:w="105" w:type="dxa"/>
-              <w:left w:w="150" w:type="dxa"/>
-              <w:bottom w:w="105" w:type="dxa"/>
-              <w:right w:w="150" w:type="dxa"/>
-            </w:tcMar>
+            <w:tcW w:w="692" w:type="dxa"/>
+            <w:tcBorders>
+              <w:top w:val="single" w:sz="6" w:space="0" w:color="DDDDDD"/>
+              <w:left w:val="single" w:sz="6" w:space="0" w:color="DDDDDD"/>
+              <w:bottom w:val="single" w:sz="6" w:space="0" w:color="DDDDDD"/>
+              <w:right w:val="single" w:sz="6" w:space="0" w:color="DDDDDD"/>
+            </w:tcBorders>
+            <w:tcMar>
+              <w:top w:w="105" w:type="dxa"/>
+              <w:left w:w="150" w:type="dxa"/>
+              <w:bottom w:w="105" w:type="dxa"/>
+              <w:right w:w="150" w:type="dxa"/>
+            </w:tcMar>
+            <w:vAlign w:val="center"/>
             <w:hideMark/>
           </w:tcPr>
           <w:p>
@@ -2694,25 +2719,26 @@
         </w:tc>
         <w:tc>
           <w:tcPr>
-            <w:tcW w:w="0" w:type="auto"/>
-            <w:tcBorders>
-              <w:top w:val="single" w:sz="6" w:space="0" w:color="DDDDDD"/>
-              <w:left w:val="single" w:sz="6" w:space="0" w:color="DDDDDD"/>
-              <w:bottom w:val="single" w:sz="6" w:space="0" w:color="DDDDDD"/>
-              <w:right w:val="single" w:sz="6" w:space="0" w:color="DDDDDD"/>
-            </w:tcBorders>
-            <w:tcMar>
-              <w:top w:w="105" w:type="dxa"/>
-              <w:left w:w="150" w:type="dxa"/>
-              <w:bottom w:w="105" w:type="dxa"/>
-              <w:right w:w="150" w:type="dxa"/>
-            </w:tcMar>
-            <w:hideMark/>
-          </w:tcPr>
-          <w:p>
-            <w:pPr>
-              <w:widowControl/>
-              <w:jc w:val="left"/>
+            <w:tcW w:w="1288" w:type="dxa"/>
+            <w:tcBorders>
+              <w:top w:val="single" w:sz="6" w:space="0" w:color="DDDDDD"/>
+              <w:left w:val="single" w:sz="6" w:space="0" w:color="DDDDDD"/>
+              <w:bottom w:val="single" w:sz="6" w:space="0" w:color="DDDDDD"/>
+              <w:right w:val="single" w:sz="6" w:space="0" w:color="DDDDDD"/>
+            </w:tcBorders>
+            <w:tcMar>
+              <w:top w:w="105" w:type="dxa"/>
+              <w:left w:w="150" w:type="dxa"/>
+              <w:bottom w:w="105" w:type="dxa"/>
+              <w:right w:w="150" w:type="dxa"/>
+            </w:tcMar>
+            <w:vAlign w:val="center"/>
+            <w:hideMark/>
+          </w:tcPr>
+          <w:p>
+            <w:pPr>
+              <w:widowControl/>
+              <w:jc w:val="center"/>
               <w:rPr>
                 <w:rFonts w:ascii="宋体" w:eastAsia="宋体" w:hAnsi="宋体" w:cs="宋体"/>
                 <w:kern w:val="0"/>
@@ -2729,25 +2755,26 @@
         </w:tc>
         <w:tc>
           <w:tcPr>
-            <w:tcW w:w="0" w:type="auto"/>
-            <w:tcBorders>
-              <w:top w:val="single" w:sz="6" w:space="0" w:color="DDDDDD"/>
-              <w:left w:val="single" w:sz="6" w:space="0" w:color="DDDDDD"/>
-              <w:bottom w:val="single" w:sz="6" w:space="0" w:color="DDDDDD"/>
-              <w:right w:val="single" w:sz="6" w:space="0" w:color="DDDDDD"/>
-            </w:tcBorders>
-            <w:tcMar>
-              <w:top w:w="105" w:type="dxa"/>
-              <w:left w:w="150" w:type="dxa"/>
-              <w:bottom w:w="105" w:type="dxa"/>
-              <w:right w:w="150" w:type="dxa"/>
-            </w:tcMar>
-            <w:hideMark/>
-          </w:tcPr>
-          <w:p>
-            <w:pPr>
-              <w:widowControl/>
-              <w:jc w:val="left"/>
+            <w:tcW w:w="1260" w:type="dxa"/>
+            <w:tcBorders>
+              <w:top w:val="single" w:sz="6" w:space="0" w:color="DDDDDD"/>
+              <w:left w:val="single" w:sz="6" w:space="0" w:color="DDDDDD"/>
+              <w:bottom w:val="single" w:sz="6" w:space="0" w:color="DDDDDD"/>
+              <w:right w:val="single" w:sz="6" w:space="0" w:color="DDDDDD"/>
+            </w:tcBorders>
+            <w:tcMar>
+              <w:top w:w="105" w:type="dxa"/>
+              <w:left w:w="150" w:type="dxa"/>
+              <w:bottom w:w="105" w:type="dxa"/>
+              <w:right w:w="150" w:type="dxa"/>
+            </w:tcMar>
+            <w:vAlign w:val="center"/>
+            <w:hideMark/>
+          </w:tcPr>
+          <w:p>
+            <w:pPr>
+              <w:widowControl/>
+              <w:jc w:val="center"/>
               <w:rPr>
                 <w:rFonts w:ascii="宋体" w:eastAsia="宋体" w:hAnsi="宋体" w:cs="宋体"/>
                 <w:kern w:val="0"/>
@@ -2764,25 +2791,26 @@
         </w:tc>
         <w:tc>
           <w:tcPr>
-            <w:tcW w:w="0" w:type="auto"/>
-            <w:tcBorders>
-              <w:top w:val="single" w:sz="6" w:space="0" w:color="DDDDDD"/>
-              <w:left w:val="single" w:sz="6" w:space="0" w:color="DDDDDD"/>
-              <w:bottom w:val="single" w:sz="6" w:space="0" w:color="DDDDDD"/>
-              <w:right w:val="single" w:sz="6" w:space="0" w:color="DDDDDD"/>
-            </w:tcBorders>
-            <w:tcMar>
-              <w:top w:w="105" w:type="dxa"/>
-              <w:left w:w="150" w:type="dxa"/>
-              <w:bottom w:w="105" w:type="dxa"/>
-              <w:right w:w="150" w:type="dxa"/>
-            </w:tcMar>
-            <w:hideMark/>
-          </w:tcPr>
-          <w:p>
-            <w:pPr>
-              <w:widowControl/>
-              <w:jc w:val="left"/>
+            <w:tcW w:w="989" w:type="dxa"/>
+            <w:tcBorders>
+              <w:top w:val="single" w:sz="6" w:space="0" w:color="DDDDDD"/>
+              <w:left w:val="single" w:sz="6" w:space="0" w:color="DDDDDD"/>
+              <w:bottom w:val="single" w:sz="6" w:space="0" w:color="DDDDDD"/>
+              <w:right w:val="single" w:sz="6" w:space="0" w:color="DDDDDD"/>
+            </w:tcBorders>
+            <w:tcMar>
+              <w:top w:w="105" w:type="dxa"/>
+              <w:left w:w="150" w:type="dxa"/>
+              <w:bottom w:w="105" w:type="dxa"/>
+              <w:right w:w="150" w:type="dxa"/>
+            </w:tcMar>
+            <w:vAlign w:val="center"/>
+            <w:hideMark/>
+          </w:tcPr>
+          <w:p>
+            <w:pPr>
+              <w:widowControl/>
+              <w:jc w:val="center"/>
               <w:rPr>
                 <w:rFonts w:ascii="宋体" w:eastAsia="宋体" w:hAnsi="宋体" w:cs="宋体"/>
                 <w:kern w:val="0"/>
@@ -2799,19 +2827,20 @@
         </w:tc>
         <w:tc>
           <w:tcPr>
-            <w:tcW w:w="0" w:type="auto"/>
-            <w:tcBorders>
-              <w:top w:val="single" w:sz="6" w:space="0" w:color="DDDDDD"/>
-              <w:left w:val="single" w:sz="6" w:space="0" w:color="DDDDDD"/>
-              <w:bottom w:val="single" w:sz="6" w:space="0" w:color="DDDDDD"/>
-              <w:right w:val="single" w:sz="6" w:space="0" w:color="DDDDDD"/>
-            </w:tcBorders>
-            <w:tcMar>
-              <w:top w:w="105" w:type="dxa"/>
-              <w:left w:w="150" w:type="dxa"/>
-              <w:bottom w:w="105" w:type="dxa"/>
-              <w:right w:w="150" w:type="dxa"/>
-            </w:tcMar>
+            <w:tcW w:w="3863" w:type="dxa"/>
+            <w:tcBorders>
+              <w:top w:val="single" w:sz="6" w:space="0" w:color="DDDDDD"/>
+              <w:left w:val="single" w:sz="6" w:space="0" w:color="DDDDDD"/>
+              <w:bottom w:val="single" w:sz="6" w:space="0" w:color="DDDDDD"/>
+              <w:right w:val="single" w:sz="6" w:space="0" w:color="DDDDDD"/>
+            </w:tcBorders>
+            <w:tcMar>
+              <w:top w:w="105" w:type="dxa"/>
+              <w:left w:w="150" w:type="dxa"/>
+              <w:bottom w:w="105" w:type="dxa"/>
+              <w:right w:w="150" w:type="dxa"/>
+            </w:tcMar>
+            <w:vAlign w:val="center"/>
             <w:hideMark/>
           </w:tcPr>
           <w:p>
@@ -2836,19 +2865,20 @@
       <w:tr>
         <w:tc>
           <w:tcPr>
-            <w:tcW w:w="0" w:type="auto"/>
-            <w:tcBorders>
-              <w:top w:val="single" w:sz="6" w:space="0" w:color="DDDDDD"/>
-              <w:left w:val="single" w:sz="6" w:space="0" w:color="DDDDDD"/>
-              <w:bottom w:val="single" w:sz="6" w:space="0" w:color="DDDDDD"/>
-              <w:right w:val="single" w:sz="6" w:space="0" w:color="DDDDDD"/>
-            </w:tcBorders>
-            <w:tcMar>
-              <w:top w:w="105" w:type="dxa"/>
-              <w:left w:w="150" w:type="dxa"/>
-              <w:bottom w:w="105" w:type="dxa"/>
-              <w:right w:w="150" w:type="dxa"/>
-            </w:tcMar>
+            <w:tcW w:w="692" w:type="dxa"/>
+            <w:tcBorders>
+              <w:top w:val="single" w:sz="6" w:space="0" w:color="DDDDDD"/>
+              <w:left w:val="single" w:sz="6" w:space="0" w:color="DDDDDD"/>
+              <w:bottom w:val="single" w:sz="6" w:space="0" w:color="DDDDDD"/>
+              <w:right w:val="single" w:sz="6" w:space="0" w:color="DDDDDD"/>
+            </w:tcBorders>
+            <w:tcMar>
+              <w:top w:w="105" w:type="dxa"/>
+              <w:left w:w="150" w:type="dxa"/>
+              <w:bottom w:w="105" w:type="dxa"/>
+              <w:right w:w="150" w:type="dxa"/>
+            </w:tcMar>
+            <w:vAlign w:val="center"/>
             <w:hideMark/>
           </w:tcPr>
           <w:p>
@@ -2871,25 +2901,26 @@
         </w:tc>
         <w:tc>
           <w:tcPr>
-            <w:tcW w:w="0" w:type="auto"/>
-            <w:tcBorders>
-              <w:top w:val="single" w:sz="6" w:space="0" w:color="DDDDDD"/>
-              <w:left w:val="single" w:sz="6" w:space="0" w:color="DDDDDD"/>
-              <w:bottom w:val="single" w:sz="6" w:space="0" w:color="DDDDDD"/>
-              <w:right w:val="single" w:sz="6" w:space="0" w:color="DDDDDD"/>
-            </w:tcBorders>
-            <w:tcMar>
-              <w:top w:w="105" w:type="dxa"/>
-              <w:left w:w="150" w:type="dxa"/>
-              <w:bottom w:w="105" w:type="dxa"/>
-              <w:right w:w="150" w:type="dxa"/>
-            </w:tcMar>
-            <w:hideMark/>
-          </w:tcPr>
-          <w:p>
-            <w:pPr>
-              <w:widowControl/>
-              <w:jc w:val="left"/>
+            <w:tcW w:w="1288" w:type="dxa"/>
+            <w:tcBorders>
+              <w:top w:val="single" w:sz="6" w:space="0" w:color="DDDDDD"/>
+              <w:left w:val="single" w:sz="6" w:space="0" w:color="DDDDDD"/>
+              <w:bottom w:val="single" w:sz="6" w:space="0" w:color="DDDDDD"/>
+              <w:right w:val="single" w:sz="6" w:space="0" w:color="DDDDDD"/>
+            </w:tcBorders>
+            <w:tcMar>
+              <w:top w:w="105" w:type="dxa"/>
+              <w:left w:w="150" w:type="dxa"/>
+              <w:bottom w:w="105" w:type="dxa"/>
+              <w:right w:w="150" w:type="dxa"/>
+            </w:tcMar>
+            <w:vAlign w:val="center"/>
+            <w:hideMark/>
+          </w:tcPr>
+          <w:p>
+            <w:pPr>
+              <w:widowControl/>
+              <w:jc w:val="center"/>
               <w:rPr>
                 <w:rFonts w:ascii="宋体" w:eastAsia="宋体" w:hAnsi="宋体" w:cs="宋体"/>
                 <w:kern w:val="0"/>
@@ -2906,25 +2937,26 @@
         </w:tc>
         <w:tc>
           <w:tcPr>
-            <w:tcW w:w="0" w:type="auto"/>
-            <w:tcBorders>
-              <w:top w:val="single" w:sz="6" w:space="0" w:color="DDDDDD"/>
-              <w:left w:val="single" w:sz="6" w:space="0" w:color="DDDDDD"/>
-              <w:bottom w:val="single" w:sz="6" w:space="0" w:color="DDDDDD"/>
-              <w:right w:val="single" w:sz="6" w:space="0" w:color="DDDDDD"/>
-            </w:tcBorders>
-            <w:tcMar>
-              <w:top w:w="105" w:type="dxa"/>
-              <w:left w:w="150" w:type="dxa"/>
-              <w:bottom w:w="105" w:type="dxa"/>
-              <w:right w:w="150" w:type="dxa"/>
-            </w:tcMar>
-            <w:hideMark/>
-          </w:tcPr>
-          <w:p>
-            <w:pPr>
-              <w:widowControl/>
-              <w:jc w:val="left"/>
+            <w:tcW w:w="1260" w:type="dxa"/>
+            <w:tcBorders>
+              <w:top w:val="single" w:sz="6" w:space="0" w:color="DDDDDD"/>
+              <w:left w:val="single" w:sz="6" w:space="0" w:color="DDDDDD"/>
+              <w:bottom w:val="single" w:sz="6" w:space="0" w:color="DDDDDD"/>
+              <w:right w:val="single" w:sz="6" w:space="0" w:color="DDDDDD"/>
+            </w:tcBorders>
+            <w:tcMar>
+              <w:top w:w="105" w:type="dxa"/>
+              <w:left w:w="150" w:type="dxa"/>
+              <w:bottom w:w="105" w:type="dxa"/>
+              <w:right w:w="150" w:type="dxa"/>
+            </w:tcMar>
+            <w:vAlign w:val="center"/>
+            <w:hideMark/>
+          </w:tcPr>
+          <w:p>
+            <w:pPr>
+              <w:widowControl/>
+              <w:jc w:val="center"/>
               <w:rPr>
                 <w:rFonts w:ascii="宋体" w:eastAsia="宋体" w:hAnsi="宋体" w:cs="宋体"/>
                 <w:kern w:val="0"/>
@@ -2941,25 +2973,26 @@
         </w:tc>
         <w:tc>
           <w:tcPr>
-            <w:tcW w:w="0" w:type="auto"/>
-            <w:tcBorders>
-              <w:top w:val="single" w:sz="6" w:space="0" w:color="DDDDDD"/>
-              <w:left w:val="single" w:sz="6" w:space="0" w:color="DDDDDD"/>
-              <w:bottom w:val="single" w:sz="6" w:space="0" w:color="DDDDDD"/>
-              <w:right w:val="single" w:sz="6" w:space="0" w:color="DDDDDD"/>
-            </w:tcBorders>
-            <w:tcMar>
-              <w:top w:w="105" w:type="dxa"/>
-              <w:left w:w="150" w:type="dxa"/>
-              <w:bottom w:w="105" w:type="dxa"/>
-              <w:right w:w="150" w:type="dxa"/>
-            </w:tcMar>
-            <w:hideMark/>
-          </w:tcPr>
-          <w:p>
-            <w:pPr>
-              <w:widowControl/>
-              <w:jc w:val="left"/>
+            <w:tcW w:w="989" w:type="dxa"/>
+            <w:tcBorders>
+              <w:top w:val="single" w:sz="6" w:space="0" w:color="DDDDDD"/>
+              <w:left w:val="single" w:sz="6" w:space="0" w:color="DDDDDD"/>
+              <w:bottom w:val="single" w:sz="6" w:space="0" w:color="DDDDDD"/>
+              <w:right w:val="single" w:sz="6" w:space="0" w:color="DDDDDD"/>
+            </w:tcBorders>
+            <w:tcMar>
+              <w:top w:w="105" w:type="dxa"/>
+              <w:left w:w="150" w:type="dxa"/>
+              <w:bottom w:w="105" w:type="dxa"/>
+              <w:right w:w="150" w:type="dxa"/>
+            </w:tcMar>
+            <w:vAlign w:val="center"/>
+            <w:hideMark/>
+          </w:tcPr>
+          <w:p>
+            <w:pPr>
+              <w:widowControl/>
+              <w:jc w:val="center"/>
               <w:rPr>
                 <w:rFonts w:ascii="宋体" w:eastAsia="宋体" w:hAnsi="宋体" w:cs="宋体"/>
                 <w:kern w:val="0"/>
@@ -2976,19 +3009,20 @@
         </w:tc>
         <w:tc>
           <w:tcPr>
-            <w:tcW w:w="0" w:type="auto"/>
-            <w:tcBorders>
-              <w:top w:val="single" w:sz="6" w:space="0" w:color="DDDDDD"/>
-              <w:left w:val="single" w:sz="6" w:space="0" w:color="DDDDDD"/>
-              <w:bottom w:val="single" w:sz="6" w:space="0" w:color="DDDDDD"/>
-              <w:right w:val="single" w:sz="6" w:space="0" w:color="DDDDDD"/>
-            </w:tcBorders>
-            <w:tcMar>
-              <w:top w:w="105" w:type="dxa"/>
-              <w:left w:w="150" w:type="dxa"/>
-              <w:bottom w:w="105" w:type="dxa"/>
-              <w:right w:w="150" w:type="dxa"/>
-            </w:tcMar>
+            <w:tcW w:w="3863" w:type="dxa"/>
+            <w:tcBorders>
+              <w:top w:val="single" w:sz="6" w:space="0" w:color="DDDDDD"/>
+              <w:left w:val="single" w:sz="6" w:space="0" w:color="DDDDDD"/>
+              <w:bottom w:val="single" w:sz="6" w:space="0" w:color="DDDDDD"/>
+              <w:right w:val="single" w:sz="6" w:space="0" w:color="DDDDDD"/>
+            </w:tcBorders>
+            <w:tcMar>
+              <w:top w:w="105" w:type="dxa"/>
+              <w:left w:w="150" w:type="dxa"/>
+              <w:bottom w:w="105" w:type="dxa"/>
+              <w:right w:w="150" w:type="dxa"/>
+            </w:tcMar>
+            <w:vAlign w:val="center"/>
             <w:hideMark/>
           </w:tcPr>
           <w:p>
@@ -3005,7 +3039,7 @@
                 <w:rFonts w:ascii="宋体" w:eastAsia="宋体" w:hAnsi="宋体" w:cs="宋体"/>
                 <w:kern w:val="0"/>
               </w:rPr>
-              <w:t> 默认最多上传5张</w:t>
+              <w:t>默认最多上传5张</w:t>
             </w:r>
           </w:p>
         </w:tc>
@@ -3013,19 +3047,20 @@
       <w:tr>
         <w:tc>
           <w:tcPr>
-            <w:tcW w:w="0" w:type="auto"/>
-            <w:tcBorders>
-              <w:top w:val="single" w:sz="6" w:space="0" w:color="DDDDDD"/>
-              <w:left w:val="single" w:sz="6" w:space="0" w:color="DDDDDD"/>
-              <w:bottom w:val="single" w:sz="6" w:space="0" w:color="DDDDDD"/>
-              <w:right w:val="single" w:sz="6" w:space="0" w:color="DDDDDD"/>
-            </w:tcBorders>
-            <w:tcMar>
-              <w:top w:w="105" w:type="dxa"/>
-              <w:left w:w="150" w:type="dxa"/>
-              <w:bottom w:w="105" w:type="dxa"/>
-              <w:right w:w="150" w:type="dxa"/>
-            </w:tcMar>
+            <w:tcW w:w="692" w:type="dxa"/>
+            <w:tcBorders>
+              <w:top w:val="single" w:sz="6" w:space="0" w:color="DDDDDD"/>
+              <w:left w:val="single" w:sz="6" w:space="0" w:color="DDDDDD"/>
+              <w:bottom w:val="single" w:sz="6" w:space="0" w:color="DDDDDD"/>
+              <w:right w:val="single" w:sz="6" w:space="0" w:color="DDDDDD"/>
+            </w:tcBorders>
+            <w:tcMar>
+              <w:top w:w="105" w:type="dxa"/>
+              <w:left w:w="150" w:type="dxa"/>
+              <w:bottom w:w="105" w:type="dxa"/>
+              <w:right w:w="150" w:type="dxa"/>
+            </w:tcMar>
+            <w:vAlign w:val="center"/>
             <w:hideMark/>
           </w:tcPr>
           <w:p>
@@ -3048,25 +3083,26 @@
         </w:tc>
         <w:tc>
           <w:tcPr>
-            <w:tcW w:w="0" w:type="auto"/>
-            <w:tcBorders>
-              <w:top w:val="single" w:sz="6" w:space="0" w:color="DDDDDD"/>
-              <w:left w:val="single" w:sz="6" w:space="0" w:color="DDDDDD"/>
-              <w:bottom w:val="single" w:sz="6" w:space="0" w:color="DDDDDD"/>
-              <w:right w:val="single" w:sz="6" w:space="0" w:color="DDDDDD"/>
-            </w:tcBorders>
-            <w:tcMar>
-              <w:top w:w="105" w:type="dxa"/>
-              <w:left w:w="150" w:type="dxa"/>
-              <w:bottom w:w="105" w:type="dxa"/>
-              <w:right w:w="150" w:type="dxa"/>
-            </w:tcMar>
-            <w:hideMark/>
-          </w:tcPr>
-          <w:p>
-            <w:pPr>
-              <w:widowControl/>
-              <w:jc w:val="left"/>
+            <w:tcW w:w="1288" w:type="dxa"/>
+            <w:tcBorders>
+              <w:top w:val="single" w:sz="6" w:space="0" w:color="DDDDDD"/>
+              <w:left w:val="single" w:sz="6" w:space="0" w:color="DDDDDD"/>
+              <w:bottom w:val="single" w:sz="6" w:space="0" w:color="DDDDDD"/>
+              <w:right w:val="single" w:sz="6" w:space="0" w:color="DDDDDD"/>
+            </w:tcBorders>
+            <w:tcMar>
+              <w:top w:w="105" w:type="dxa"/>
+              <w:left w:w="150" w:type="dxa"/>
+              <w:bottom w:w="105" w:type="dxa"/>
+              <w:right w:w="150" w:type="dxa"/>
+            </w:tcMar>
+            <w:vAlign w:val="center"/>
+            <w:hideMark/>
+          </w:tcPr>
+          <w:p>
+            <w:pPr>
+              <w:widowControl/>
+              <w:jc w:val="center"/>
               <w:rPr>
                 <w:rFonts w:ascii="宋体" w:eastAsia="宋体" w:hAnsi="宋体" w:cs="宋体"/>
                 <w:kern w:val="0"/>
@@ -3083,25 +3119,26 @@
         </w:tc>
         <w:tc>
           <w:tcPr>
-            <w:tcW w:w="0" w:type="auto"/>
-            <w:tcBorders>
-              <w:top w:val="single" w:sz="6" w:space="0" w:color="DDDDDD"/>
-              <w:left w:val="single" w:sz="6" w:space="0" w:color="DDDDDD"/>
-              <w:bottom w:val="single" w:sz="6" w:space="0" w:color="DDDDDD"/>
-              <w:right w:val="single" w:sz="6" w:space="0" w:color="DDDDDD"/>
-            </w:tcBorders>
-            <w:tcMar>
-              <w:top w:w="105" w:type="dxa"/>
-              <w:left w:w="150" w:type="dxa"/>
-              <w:bottom w:w="105" w:type="dxa"/>
-              <w:right w:w="150" w:type="dxa"/>
-            </w:tcMar>
-            <w:hideMark/>
-          </w:tcPr>
-          <w:p>
-            <w:pPr>
-              <w:widowControl/>
-              <w:jc w:val="left"/>
+            <w:tcW w:w="1260" w:type="dxa"/>
+            <w:tcBorders>
+              <w:top w:val="single" w:sz="6" w:space="0" w:color="DDDDDD"/>
+              <w:left w:val="single" w:sz="6" w:space="0" w:color="DDDDDD"/>
+              <w:bottom w:val="single" w:sz="6" w:space="0" w:color="DDDDDD"/>
+              <w:right w:val="single" w:sz="6" w:space="0" w:color="DDDDDD"/>
+            </w:tcBorders>
+            <w:tcMar>
+              <w:top w:w="105" w:type="dxa"/>
+              <w:left w:w="150" w:type="dxa"/>
+              <w:bottom w:w="105" w:type="dxa"/>
+              <w:right w:w="150" w:type="dxa"/>
+            </w:tcMar>
+            <w:vAlign w:val="center"/>
+            <w:hideMark/>
+          </w:tcPr>
+          <w:p>
+            <w:pPr>
+              <w:widowControl/>
+              <w:jc w:val="center"/>
               <w:rPr>
                 <w:rFonts w:ascii="宋体" w:eastAsia="宋体" w:hAnsi="宋体" w:cs="宋体"/>
                 <w:kern w:val="0"/>
@@ -3118,25 +3155,26 @@
         </w:tc>
         <w:tc>
           <w:tcPr>
-            <w:tcW w:w="0" w:type="auto"/>
-            <w:tcBorders>
-              <w:top w:val="single" w:sz="6" w:space="0" w:color="DDDDDD"/>
-              <w:left w:val="single" w:sz="6" w:space="0" w:color="DDDDDD"/>
-              <w:bottom w:val="single" w:sz="6" w:space="0" w:color="DDDDDD"/>
-              <w:right w:val="single" w:sz="6" w:space="0" w:color="DDDDDD"/>
-            </w:tcBorders>
-            <w:tcMar>
-              <w:top w:w="105" w:type="dxa"/>
-              <w:left w:w="150" w:type="dxa"/>
-              <w:bottom w:w="105" w:type="dxa"/>
-              <w:right w:w="150" w:type="dxa"/>
-            </w:tcMar>
-            <w:hideMark/>
-          </w:tcPr>
-          <w:p>
-            <w:pPr>
-              <w:widowControl/>
-              <w:jc w:val="left"/>
+            <w:tcW w:w="989" w:type="dxa"/>
+            <w:tcBorders>
+              <w:top w:val="single" w:sz="6" w:space="0" w:color="DDDDDD"/>
+              <w:left w:val="single" w:sz="6" w:space="0" w:color="DDDDDD"/>
+              <w:bottom w:val="single" w:sz="6" w:space="0" w:color="DDDDDD"/>
+              <w:right w:val="single" w:sz="6" w:space="0" w:color="DDDDDD"/>
+            </w:tcBorders>
+            <w:tcMar>
+              <w:top w:w="105" w:type="dxa"/>
+              <w:left w:w="150" w:type="dxa"/>
+              <w:bottom w:w="105" w:type="dxa"/>
+              <w:right w:w="150" w:type="dxa"/>
+            </w:tcMar>
+            <w:vAlign w:val="center"/>
+            <w:hideMark/>
+          </w:tcPr>
+          <w:p>
+            <w:pPr>
+              <w:widowControl/>
+              <w:jc w:val="center"/>
               <w:rPr>
                 <w:rFonts w:ascii="宋体" w:eastAsia="宋体" w:hAnsi="宋体" w:cs="宋体"/>
                 <w:kern w:val="0"/>
@@ -3153,25 +3191,26 @@
         </w:tc>
         <w:tc>
           <w:tcPr>
-            <w:tcW w:w="0" w:type="auto"/>
-            <w:tcBorders>
-              <w:top w:val="single" w:sz="6" w:space="0" w:color="DDDDDD"/>
-              <w:left w:val="single" w:sz="6" w:space="0" w:color="DDDDDD"/>
-              <w:bottom w:val="single" w:sz="6" w:space="0" w:color="DDDDDD"/>
-              <w:right w:val="single" w:sz="6" w:space="0" w:color="DDDDDD"/>
-            </w:tcBorders>
-            <w:tcMar>
-              <w:top w:w="105" w:type="dxa"/>
-              <w:left w:w="150" w:type="dxa"/>
-              <w:bottom w:w="105" w:type="dxa"/>
-              <w:right w:w="150" w:type="dxa"/>
-            </w:tcMar>
-            <w:hideMark/>
-          </w:tcPr>
-          <w:p>
-            <w:pPr>
-              <w:widowControl/>
-              <w:jc w:val="left"/>
+            <w:tcW w:w="3863" w:type="dxa"/>
+            <w:tcBorders>
+              <w:top w:val="single" w:sz="6" w:space="0" w:color="DDDDDD"/>
+              <w:left w:val="single" w:sz="6" w:space="0" w:color="DDDDDD"/>
+              <w:bottom w:val="single" w:sz="6" w:space="0" w:color="DDDDDD"/>
+              <w:right w:val="single" w:sz="6" w:space="0" w:color="DDDDDD"/>
+            </w:tcBorders>
+            <w:tcMar>
+              <w:top w:w="105" w:type="dxa"/>
+              <w:left w:w="150" w:type="dxa"/>
+              <w:bottom w:w="105" w:type="dxa"/>
+              <w:right w:w="150" w:type="dxa"/>
+            </w:tcMar>
+            <w:vAlign w:val="center"/>
+            <w:hideMark/>
+          </w:tcPr>
+          <w:p>
+            <w:pPr>
+              <w:widowControl/>
+              <w:jc w:val="center"/>
               <w:rPr>
                 <w:rFonts w:ascii="宋体" w:eastAsia="宋体" w:hAnsi="宋体" w:cs="宋体"/>
                 <w:kern w:val="0"/>
@@ -3190,26 +3229,27 @@
       <w:tr>
         <w:tc>
           <w:tcPr>
-            <w:tcW w:w="0" w:type="auto"/>
-            <w:tcBorders>
-              <w:top w:val="single" w:sz="6" w:space="0" w:color="DDDDDD"/>
-              <w:left w:val="single" w:sz="6" w:space="0" w:color="DDDDDD"/>
-              <w:bottom w:val="single" w:sz="6" w:space="0" w:color="DDDDDD"/>
-              <w:right w:val="single" w:sz="6" w:space="0" w:color="DDDDDD"/>
-            </w:tcBorders>
-            <w:tcMar>
-              <w:top w:w="105" w:type="dxa"/>
-              <w:left w:w="150" w:type="dxa"/>
-              <w:bottom w:w="105" w:type="dxa"/>
-              <w:right w:w="150" w:type="dxa"/>
-            </w:tcMar>
+            <w:tcW w:w="692" w:type="dxa"/>
+            <w:tcBorders>
+              <w:top w:val="single" w:sz="6" w:space="0" w:color="DDDDDD"/>
+              <w:left w:val="single" w:sz="6" w:space="0" w:color="DDDDDD"/>
+              <w:bottom w:val="single" w:sz="6" w:space="0" w:color="DDDDDD"/>
+              <w:right w:val="single" w:sz="6" w:space="0" w:color="DDDDDD"/>
+            </w:tcBorders>
+            <w:tcMar>
+              <w:top w:w="105" w:type="dxa"/>
+              <w:left w:w="150" w:type="dxa"/>
+              <w:bottom w:w="105" w:type="dxa"/>
+              <w:right w:w="150" w:type="dxa"/>
+            </w:tcMar>
+            <w:vAlign w:val="center"/>
             <w:hideMark/>
           </w:tcPr>
           <w:p>
             <w:pPr>
               <w:widowControl/>
               <w:ind w:firstLineChars="50" w:firstLine="120"/>
-              <w:jc w:val="left"/>
+              <w:jc w:val="center"/>
               <w:rPr>
                 <w:rFonts w:ascii="宋体" w:eastAsia="宋体" w:hAnsi="宋体" w:cs="宋体"/>
                 <w:kern w:val="0"/>
@@ -3226,25 +3266,26 @@
         </w:tc>
         <w:tc>
           <w:tcPr>
-            <w:tcW w:w="0" w:type="auto"/>
-            <w:tcBorders>
-              <w:top w:val="single" w:sz="6" w:space="0" w:color="DDDDDD"/>
-              <w:left w:val="single" w:sz="6" w:space="0" w:color="DDDDDD"/>
-              <w:bottom w:val="single" w:sz="6" w:space="0" w:color="DDDDDD"/>
-              <w:right w:val="single" w:sz="6" w:space="0" w:color="DDDDDD"/>
-            </w:tcBorders>
-            <w:tcMar>
-              <w:top w:w="105" w:type="dxa"/>
-              <w:left w:w="150" w:type="dxa"/>
-              <w:bottom w:w="105" w:type="dxa"/>
-              <w:right w:w="150" w:type="dxa"/>
-            </w:tcMar>
-            <w:hideMark/>
-          </w:tcPr>
-          <w:p>
-            <w:pPr>
-              <w:widowControl/>
-              <w:jc w:val="left"/>
+            <w:tcW w:w="1288" w:type="dxa"/>
+            <w:tcBorders>
+              <w:top w:val="single" w:sz="6" w:space="0" w:color="DDDDDD"/>
+              <w:left w:val="single" w:sz="6" w:space="0" w:color="DDDDDD"/>
+              <w:bottom w:val="single" w:sz="6" w:space="0" w:color="DDDDDD"/>
+              <w:right w:val="single" w:sz="6" w:space="0" w:color="DDDDDD"/>
+            </w:tcBorders>
+            <w:tcMar>
+              <w:top w:w="105" w:type="dxa"/>
+              <w:left w:w="150" w:type="dxa"/>
+              <w:bottom w:w="105" w:type="dxa"/>
+              <w:right w:w="150" w:type="dxa"/>
+            </w:tcMar>
+            <w:vAlign w:val="center"/>
+            <w:hideMark/>
+          </w:tcPr>
+          <w:p>
+            <w:pPr>
+              <w:widowControl/>
+              <w:jc w:val="center"/>
               <w:rPr>
                 <w:rFonts w:ascii="宋体" w:eastAsia="宋体" w:hAnsi="宋体" w:cs="宋体"/>
                 <w:kern w:val="0"/>
@@ -3261,25 +3302,26 @@
         </w:tc>
         <w:tc>
           <w:tcPr>
-            <w:tcW w:w="0" w:type="auto"/>
-            <w:tcBorders>
-              <w:top w:val="single" w:sz="6" w:space="0" w:color="DDDDDD"/>
-              <w:left w:val="single" w:sz="6" w:space="0" w:color="DDDDDD"/>
-              <w:bottom w:val="single" w:sz="6" w:space="0" w:color="DDDDDD"/>
-              <w:right w:val="single" w:sz="6" w:space="0" w:color="DDDDDD"/>
-            </w:tcBorders>
-            <w:tcMar>
-              <w:top w:w="105" w:type="dxa"/>
-              <w:left w:w="150" w:type="dxa"/>
-              <w:bottom w:w="105" w:type="dxa"/>
-              <w:right w:w="150" w:type="dxa"/>
-            </w:tcMar>
-            <w:hideMark/>
-          </w:tcPr>
-          <w:p>
-            <w:pPr>
-              <w:widowControl/>
-              <w:jc w:val="left"/>
+            <w:tcW w:w="1260" w:type="dxa"/>
+            <w:tcBorders>
+              <w:top w:val="single" w:sz="6" w:space="0" w:color="DDDDDD"/>
+              <w:left w:val="single" w:sz="6" w:space="0" w:color="DDDDDD"/>
+              <w:bottom w:val="single" w:sz="6" w:space="0" w:color="DDDDDD"/>
+              <w:right w:val="single" w:sz="6" w:space="0" w:color="DDDDDD"/>
+            </w:tcBorders>
+            <w:tcMar>
+              <w:top w:w="105" w:type="dxa"/>
+              <w:left w:w="150" w:type="dxa"/>
+              <w:bottom w:w="105" w:type="dxa"/>
+              <w:right w:w="150" w:type="dxa"/>
+            </w:tcMar>
+            <w:vAlign w:val="center"/>
+            <w:hideMark/>
+          </w:tcPr>
+          <w:p>
+            <w:pPr>
+              <w:widowControl/>
+              <w:jc w:val="center"/>
               <w:rPr>
                 <w:rFonts w:ascii="宋体" w:eastAsia="宋体" w:hAnsi="宋体" w:cs="宋体"/>
                 <w:kern w:val="0"/>
@@ -3296,25 +3338,26 @@
         </w:tc>
         <w:tc>
           <w:tcPr>
-            <w:tcW w:w="0" w:type="auto"/>
-            <w:tcBorders>
-              <w:top w:val="single" w:sz="6" w:space="0" w:color="DDDDDD"/>
-              <w:left w:val="single" w:sz="6" w:space="0" w:color="DDDDDD"/>
-              <w:bottom w:val="single" w:sz="6" w:space="0" w:color="DDDDDD"/>
-              <w:right w:val="single" w:sz="6" w:space="0" w:color="DDDDDD"/>
-            </w:tcBorders>
-            <w:tcMar>
-              <w:top w:w="105" w:type="dxa"/>
-              <w:left w:w="150" w:type="dxa"/>
-              <w:bottom w:w="105" w:type="dxa"/>
-              <w:right w:w="150" w:type="dxa"/>
-            </w:tcMar>
-            <w:hideMark/>
-          </w:tcPr>
-          <w:p>
-            <w:pPr>
-              <w:widowControl/>
-              <w:jc w:val="left"/>
+            <w:tcW w:w="989" w:type="dxa"/>
+            <w:tcBorders>
+              <w:top w:val="single" w:sz="6" w:space="0" w:color="DDDDDD"/>
+              <w:left w:val="single" w:sz="6" w:space="0" w:color="DDDDDD"/>
+              <w:bottom w:val="single" w:sz="6" w:space="0" w:color="DDDDDD"/>
+              <w:right w:val="single" w:sz="6" w:space="0" w:color="DDDDDD"/>
+            </w:tcBorders>
+            <w:tcMar>
+              <w:top w:w="105" w:type="dxa"/>
+              <w:left w:w="150" w:type="dxa"/>
+              <w:bottom w:w="105" w:type="dxa"/>
+              <w:right w:w="150" w:type="dxa"/>
+            </w:tcMar>
+            <w:vAlign w:val="center"/>
+            <w:hideMark/>
+          </w:tcPr>
+          <w:p>
+            <w:pPr>
+              <w:widowControl/>
+              <w:jc w:val="center"/>
               <w:rPr>
                 <w:rFonts w:ascii="宋体" w:eastAsia="宋体" w:hAnsi="宋体" w:cs="宋体"/>
                 <w:kern w:val="0"/>
@@ -3331,25 +3374,26 @@
         </w:tc>
         <w:tc>
           <w:tcPr>
-            <w:tcW w:w="0" w:type="auto"/>
-            <w:tcBorders>
-              <w:top w:val="single" w:sz="6" w:space="0" w:color="DDDDDD"/>
-              <w:left w:val="single" w:sz="6" w:space="0" w:color="DDDDDD"/>
-              <w:bottom w:val="single" w:sz="6" w:space="0" w:color="DDDDDD"/>
-              <w:right w:val="single" w:sz="6" w:space="0" w:color="DDDDDD"/>
-            </w:tcBorders>
-            <w:tcMar>
-              <w:top w:w="105" w:type="dxa"/>
-              <w:left w:w="150" w:type="dxa"/>
-              <w:bottom w:w="105" w:type="dxa"/>
-              <w:right w:w="150" w:type="dxa"/>
-            </w:tcMar>
-            <w:hideMark/>
-          </w:tcPr>
-          <w:p>
-            <w:pPr>
-              <w:widowControl/>
-              <w:jc w:val="left"/>
+            <w:tcW w:w="3863" w:type="dxa"/>
+            <w:tcBorders>
+              <w:top w:val="single" w:sz="6" w:space="0" w:color="DDDDDD"/>
+              <w:left w:val="single" w:sz="6" w:space="0" w:color="DDDDDD"/>
+              <w:bottom w:val="single" w:sz="6" w:space="0" w:color="DDDDDD"/>
+              <w:right w:val="single" w:sz="6" w:space="0" w:color="DDDDDD"/>
+            </w:tcBorders>
+            <w:tcMar>
+              <w:top w:w="105" w:type="dxa"/>
+              <w:left w:w="150" w:type="dxa"/>
+              <w:bottom w:w="105" w:type="dxa"/>
+              <w:right w:w="150" w:type="dxa"/>
+            </w:tcMar>
+            <w:vAlign w:val="center"/>
+            <w:hideMark/>
+          </w:tcPr>
+          <w:p>
+            <w:pPr>
+              <w:widowControl/>
+              <w:jc w:val="center"/>
               <w:rPr>
                 <w:rFonts w:ascii="宋体" w:eastAsia="宋体" w:hAnsi="宋体" w:cs="宋体"/>
                 <w:kern w:val="0"/>
@@ -3368,19 +3412,20 @@
       <w:tr>
         <w:tc>
           <w:tcPr>
-            <w:tcW w:w="0" w:type="auto"/>
-            <w:tcBorders>
-              <w:top w:val="single" w:sz="6" w:space="0" w:color="DDDDDD"/>
-              <w:left w:val="single" w:sz="6" w:space="0" w:color="DDDDDD"/>
-              <w:bottom w:val="single" w:sz="6" w:space="0" w:color="DDDDDD"/>
-              <w:right w:val="single" w:sz="6" w:space="0" w:color="DDDDDD"/>
-            </w:tcBorders>
-            <w:tcMar>
-              <w:top w:w="105" w:type="dxa"/>
-              <w:left w:w="150" w:type="dxa"/>
-              <w:bottom w:w="105" w:type="dxa"/>
-              <w:right w:w="150" w:type="dxa"/>
-            </w:tcMar>
+            <w:tcW w:w="692" w:type="dxa"/>
+            <w:tcBorders>
+              <w:top w:val="single" w:sz="6" w:space="0" w:color="DDDDDD"/>
+              <w:left w:val="single" w:sz="6" w:space="0" w:color="DDDDDD"/>
+              <w:bottom w:val="single" w:sz="6" w:space="0" w:color="DDDDDD"/>
+              <w:right w:val="single" w:sz="6" w:space="0" w:color="DDDDDD"/>
+            </w:tcBorders>
+            <w:tcMar>
+              <w:top w:w="105" w:type="dxa"/>
+              <w:left w:w="150" w:type="dxa"/>
+              <w:bottom w:w="105" w:type="dxa"/>
+              <w:right w:w="150" w:type="dxa"/>
+            </w:tcMar>
+            <w:vAlign w:val="center"/>
             <w:hideMark/>
           </w:tcPr>
           <w:p>
@@ -3403,25 +3448,26 @@
         </w:tc>
         <w:tc>
           <w:tcPr>
-            <w:tcW w:w="0" w:type="auto"/>
-            <w:tcBorders>
-              <w:top w:val="single" w:sz="6" w:space="0" w:color="DDDDDD"/>
-              <w:left w:val="single" w:sz="6" w:space="0" w:color="DDDDDD"/>
-              <w:bottom w:val="single" w:sz="6" w:space="0" w:color="DDDDDD"/>
-              <w:right w:val="single" w:sz="6" w:space="0" w:color="DDDDDD"/>
-            </w:tcBorders>
-            <w:tcMar>
-              <w:top w:w="105" w:type="dxa"/>
-              <w:left w:w="150" w:type="dxa"/>
-              <w:bottom w:w="105" w:type="dxa"/>
-              <w:right w:w="150" w:type="dxa"/>
-            </w:tcMar>
-            <w:hideMark/>
-          </w:tcPr>
-          <w:p>
-            <w:pPr>
-              <w:widowControl/>
-              <w:jc w:val="left"/>
+            <w:tcW w:w="1288" w:type="dxa"/>
+            <w:tcBorders>
+              <w:top w:val="single" w:sz="6" w:space="0" w:color="DDDDDD"/>
+              <w:left w:val="single" w:sz="6" w:space="0" w:color="DDDDDD"/>
+              <w:bottom w:val="single" w:sz="6" w:space="0" w:color="DDDDDD"/>
+              <w:right w:val="single" w:sz="6" w:space="0" w:color="DDDDDD"/>
+            </w:tcBorders>
+            <w:tcMar>
+              <w:top w:w="105" w:type="dxa"/>
+              <w:left w:w="150" w:type="dxa"/>
+              <w:bottom w:w="105" w:type="dxa"/>
+              <w:right w:w="150" w:type="dxa"/>
+            </w:tcMar>
+            <w:vAlign w:val="center"/>
+            <w:hideMark/>
+          </w:tcPr>
+          <w:p>
+            <w:pPr>
+              <w:widowControl/>
+              <w:jc w:val="center"/>
               <w:rPr>
                 <w:rFonts w:ascii="宋体" w:eastAsia="宋体" w:hAnsi="宋体" w:cs="宋体"/>
                 <w:kern w:val="0"/>
@@ -3438,25 +3484,26 @@
         </w:tc>
         <w:tc>
           <w:tcPr>
-            <w:tcW w:w="0" w:type="auto"/>
-            <w:tcBorders>
-              <w:top w:val="single" w:sz="6" w:space="0" w:color="DDDDDD"/>
-              <w:left w:val="single" w:sz="6" w:space="0" w:color="DDDDDD"/>
-              <w:bottom w:val="single" w:sz="6" w:space="0" w:color="DDDDDD"/>
-              <w:right w:val="single" w:sz="6" w:space="0" w:color="DDDDDD"/>
-            </w:tcBorders>
-            <w:tcMar>
-              <w:top w:w="105" w:type="dxa"/>
-              <w:left w:w="150" w:type="dxa"/>
-              <w:bottom w:w="105" w:type="dxa"/>
-              <w:right w:w="150" w:type="dxa"/>
-            </w:tcMar>
-            <w:hideMark/>
-          </w:tcPr>
-          <w:p>
-            <w:pPr>
-              <w:widowControl/>
-              <w:jc w:val="left"/>
+            <w:tcW w:w="1260" w:type="dxa"/>
+            <w:tcBorders>
+              <w:top w:val="single" w:sz="6" w:space="0" w:color="DDDDDD"/>
+              <w:left w:val="single" w:sz="6" w:space="0" w:color="DDDDDD"/>
+              <w:bottom w:val="single" w:sz="6" w:space="0" w:color="DDDDDD"/>
+              <w:right w:val="single" w:sz="6" w:space="0" w:color="DDDDDD"/>
+            </w:tcBorders>
+            <w:tcMar>
+              <w:top w:w="105" w:type="dxa"/>
+              <w:left w:w="150" w:type="dxa"/>
+              <w:bottom w:w="105" w:type="dxa"/>
+              <w:right w:w="150" w:type="dxa"/>
+            </w:tcMar>
+            <w:vAlign w:val="center"/>
+            <w:hideMark/>
+          </w:tcPr>
+          <w:p>
+            <w:pPr>
+              <w:widowControl/>
+              <w:jc w:val="center"/>
               <w:rPr>
                 <w:rFonts w:ascii="宋体" w:eastAsia="宋体" w:hAnsi="宋体" w:cs="宋体"/>
                 <w:kern w:val="0"/>
@@ -3473,25 +3520,26 @@
         </w:tc>
         <w:tc>
           <w:tcPr>
-            <w:tcW w:w="0" w:type="auto"/>
-            <w:tcBorders>
-              <w:top w:val="single" w:sz="6" w:space="0" w:color="DDDDDD"/>
-              <w:left w:val="single" w:sz="6" w:space="0" w:color="DDDDDD"/>
-              <w:bottom w:val="single" w:sz="6" w:space="0" w:color="DDDDDD"/>
-              <w:right w:val="single" w:sz="6" w:space="0" w:color="DDDDDD"/>
-            </w:tcBorders>
-            <w:tcMar>
-              <w:top w:w="105" w:type="dxa"/>
-              <w:left w:w="150" w:type="dxa"/>
-              <w:bottom w:w="105" w:type="dxa"/>
-              <w:right w:w="150" w:type="dxa"/>
-            </w:tcMar>
-            <w:hideMark/>
-          </w:tcPr>
-          <w:p>
-            <w:pPr>
-              <w:widowControl/>
-              <w:jc w:val="left"/>
+            <w:tcW w:w="989" w:type="dxa"/>
+            <w:tcBorders>
+              <w:top w:val="single" w:sz="6" w:space="0" w:color="DDDDDD"/>
+              <w:left w:val="single" w:sz="6" w:space="0" w:color="DDDDDD"/>
+              <w:bottom w:val="single" w:sz="6" w:space="0" w:color="DDDDDD"/>
+              <w:right w:val="single" w:sz="6" w:space="0" w:color="DDDDDD"/>
+            </w:tcBorders>
+            <w:tcMar>
+              <w:top w:w="105" w:type="dxa"/>
+              <w:left w:w="150" w:type="dxa"/>
+              <w:bottom w:w="105" w:type="dxa"/>
+              <w:right w:w="150" w:type="dxa"/>
+            </w:tcMar>
+            <w:vAlign w:val="center"/>
+            <w:hideMark/>
+          </w:tcPr>
+          <w:p>
+            <w:pPr>
+              <w:widowControl/>
+              <w:jc w:val="center"/>
               <w:rPr>
                 <w:rFonts w:ascii="宋体" w:eastAsia="宋体" w:hAnsi="宋体" w:cs="宋体"/>
                 <w:kern w:val="0"/>
@@ -3508,25 +3556,26 @@
         </w:tc>
         <w:tc>
           <w:tcPr>
-            <w:tcW w:w="0" w:type="auto"/>
-            <w:tcBorders>
-              <w:top w:val="single" w:sz="6" w:space="0" w:color="DDDDDD"/>
-              <w:left w:val="single" w:sz="6" w:space="0" w:color="DDDDDD"/>
-              <w:bottom w:val="single" w:sz="6" w:space="0" w:color="DDDDDD"/>
-              <w:right w:val="single" w:sz="6" w:space="0" w:color="DDDDDD"/>
-            </w:tcBorders>
-            <w:tcMar>
-              <w:top w:w="105" w:type="dxa"/>
-              <w:left w:w="150" w:type="dxa"/>
-              <w:bottom w:w="105" w:type="dxa"/>
-              <w:right w:w="150" w:type="dxa"/>
-            </w:tcMar>
-            <w:hideMark/>
-          </w:tcPr>
-          <w:p>
-            <w:pPr>
-              <w:widowControl/>
-              <w:jc w:val="left"/>
+            <w:tcW w:w="3863" w:type="dxa"/>
+            <w:tcBorders>
+              <w:top w:val="single" w:sz="6" w:space="0" w:color="DDDDDD"/>
+              <w:left w:val="single" w:sz="6" w:space="0" w:color="DDDDDD"/>
+              <w:bottom w:val="single" w:sz="6" w:space="0" w:color="DDDDDD"/>
+              <w:right w:val="single" w:sz="6" w:space="0" w:color="DDDDDD"/>
+            </w:tcBorders>
+            <w:tcMar>
+              <w:top w:w="105" w:type="dxa"/>
+              <w:left w:w="150" w:type="dxa"/>
+              <w:bottom w:w="105" w:type="dxa"/>
+              <w:right w:w="150" w:type="dxa"/>
+            </w:tcMar>
+            <w:vAlign w:val="center"/>
+            <w:hideMark/>
+          </w:tcPr>
+          <w:p>
+            <w:pPr>
+              <w:widowControl/>
+              <w:jc w:val="center"/>
               <w:rPr>
                 <w:rFonts w:ascii="宋体" w:eastAsia="宋体" w:hAnsi="宋体" w:cs="宋体"/>
                 <w:kern w:val="0"/>
@@ -4846,6 +4895,7 @@
           <w:sz w:val="21"/>
           <w:szCs w:val="21"/>
         </w:rPr>
+        <w:lastRenderedPageBreak/>
         <w:t>(1) </w:t>
       </w:r>
       <w:proofErr w:type="spellStart"/>
@@ -4883,7 +4933,6 @@
           <w:sz w:val="21"/>
           <w:szCs w:val="21"/>
         </w:rPr>
-        <w:lastRenderedPageBreak/>
         <w:t xml:space="preserve">    </w:t>
       </w:r>
       <w:r>
@@ -6479,6 +6528,7 @@
                 <w:rFonts w:ascii="宋体" w:eastAsia="宋体" w:hAnsi="宋体" w:cs="宋体"/>
                 <w:kern w:val="0"/>
               </w:rPr>
+              <w:lastRenderedPageBreak/>
               <w:t>1</w:t>
             </w:r>
           </w:p>
@@ -6614,7 +6664,6 @@
                 <w:rFonts w:ascii="宋体" w:eastAsia="宋体" w:hAnsi="宋体" w:cs="宋体"/>
                 <w:kern w:val="0"/>
               </w:rPr>
-              <w:lastRenderedPageBreak/>
               <w:t>2</w:t>
             </w:r>
           </w:p>
@@ -8500,6 +8549,7 @@
           <w:sz w:val="21"/>
           <w:szCs w:val="21"/>
         </w:rPr>
+        <w:lastRenderedPageBreak/>
         <w:t xml:space="preserve">    </w:t>
       </w:r>
       <w:r>
@@ -8591,7 +8641,6 @@
           <w:sz w:val="21"/>
           <w:szCs w:val="21"/>
         </w:rPr>
-        <w:lastRenderedPageBreak/>
         <w:t>"</w:t>
       </w:r>
       <w:proofErr w:type="spellStart"/>
@@ -10489,15 +10538,13 @@
     </w:tbl>
     <w:p>
       <w:pPr>
-        <w:widowControl/>
-        <w:jc w:val="left"/>
-        <w:rPr>
-          <w:rFonts w:ascii="宋体" w:eastAsia="宋体" w:hAnsi="宋体" w:cs="宋体"/>
-          <w:kern w:val="0"/>
+        <w:rPr>
+          <w:rFonts w:hint="eastAsia"/>
         </w:rPr>
       </w:pPr>
+      <w:bookmarkStart w:id="0" w:name="_GoBack"/>
+      <w:bookmarkEnd w:id="0"/>
     </w:p>
-    <w:p/>
     <w:sectPr>
       <w:pgSz w:w="11900" w:h="16840"/>
       <w:pgMar w:top="1440" w:right="1800" w:bottom="1440" w:left="1800" w:header="851" w:footer="992" w:gutter="0"/>
